--- a/Ray Su Research Log.docx
+++ b/Ray Su Research Log.docx
@@ -13,6 +13,7 @@
           <w:docPartUnique/>
         </w:docPartObj>
       </w:sdtPr>
+      <w:sdtEndPr/>
       <w:sdtContent>
         <w:p>
           <w:pPr>
@@ -104,6 +105,7 @@
                                     <w:dataBinding w:prefixMappings="xmlns:ns0='http://purl.org/dc/elements/1.1/' xmlns:ns1='http://schemas.openxmlformats.org/package/2006/metadata/core-properties' " w:xpath="/ns1:coreProperties[1]/ns0:title[1]" w:storeItemID="{6C3C8BC8-F283-45AE-878A-BAB7291924A1}"/>
                                     <w:text/>
                                   </w:sdtPr>
+                                  <w:sdtEndPr/>
                                   <w:sdtContent>
                                     <w:p>
                                       <w:pPr>
@@ -141,6 +143,7 @@
                                     <w:dataBinding w:prefixMappings="xmlns:ns0='http://purl.org/dc/elements/1.1/' xmlns:ns1='http://schemas.openxmlformats.org/package/2006/metadata/core-properties' " w:xpath="/ns1:coreProperties[1]/ns0:subject[1]" w:storeItemID="{6C3C8BC8-F283-45AE-878A-BAB7291924A1}"/>
                                     <w:text/>
                                   </w:sdtPr>
+                                  <w:sdtEndPr/>
                                   <w:sdtContent>
                                     <w:p>
                                       <w:pPr>
@@ -261,6 +264,7 @@
                                     <w:dataBinding w:prefixMappings="xmlns:ns0='http://purl.org/dc/elements/1.1/' xmlns:ns1='http://schemas.openxmlformats.org/package/2006/metadata/core-properties' " w:xpath="/ns1:coreProperties[1]/ns0:creator[1]" w:storeItemID="{6C3C8BC8-F283-45AE-878A-BAB7291924A1}"/>
                                     <w:text/>
                                   </w:sdtPr>
+                                  <w:sdtEndPr/>
                                   <w:sdtContent>
                                     <w:p>
                                       <w:pPr>
@@ -305,6 +309,7 @@
                                       <w:dataBinding w:prefixMappings="xmlns:ns0='http://schemas.openxmlformats.org/officeDocument/2006/extended-properties' " w:xpath="/ns0:Properties[1]/ns0:Company[1]" w:storeItemID="{6668398D-A668-4E3E-A5EB-62B293D839F1}"/>
                                       <w:text/>
                                     </w:sdtPr>
+                                    <w:sdtEndPr/>
                                     <w:sdtContent>
                                       <w:r>
                                         <w:rPr>
@@ -338,6 +343,7 @@
                                       <w:dataBinding w:prefixMappings="xmlns:ns0='http://schemas.microsoft.com/office/2006/coverPageProps' " w:xpath="/ns0:CoverPageProperties[1]/ns0:CompanyAddress[1]" w:storeItemID="{55AF091B-3C7A-41E3-B477-F2FDAA23CFDA}"/>
                                       <w:text/>
                                     </w:sdtPr>
+                                    <w:sdtEndPr/>
                                     <w:sdtContent>
                                       <w:r>
                                         <w:rPr>
@@ -1231,12 +1237,7 @@
       </w:r>
       <w:proofErr w:type="spellEnd"/>
       <w:r>
-        <w:t xml:space="preserve">: The Cartesian velocity components of the star, in the same coordinate system described immediately above. They are determined from the proper motion and the radial velocity (when known). The velocity unit is parsecs per year; these are small </w:t>
-      </w:r>
-      <w:bookmarkStart w:id="0" w:name="_GoBack"/>
-      <w:bookmarkEnd w:id="0"/>
-      <w:r>
-        <w:t>values (around 1 millionth of a parsec per year), but they enormously simplify calculations using parsecs as base units for celestial mapping</w:t>
+        <w:t>: The Cartesian velocity components of the star, in the same coordinate system described immediately above. They are determined from the proper motion and the radial velocity (when known). The velocity unit is parsecs per year; these are small values (around 1 millionth of a parsec per year), but they enormously simplify calculations using parsecs as base units for celestial mapping</w:t>
       </w:r>
     </w:p>
     <w:p>
@@ -3194,11 +3195,19 @@
           <w:sz w:val="22"/>
         </w:rPr>
       </w:pPr>
+      <w:proofErr w:type="spellStart"/>
       <w:r>
         <w:rPr>
           <w:sz w:val="22"/>
         </w:rPr>
-        <w:t xml:space="preserve">c = </w:t>
+        <w:t>cvstars</w:t>
+      </w:r>
+      <w:proofErr w:type="spellEnd"/>
+      <w:r>
+        <w:rPr>
+          <w:sz w:val="22"/>
+        </w:rPr>
+        <w:t xml:space="preserve"> = </w:t>
       </w:r>
       <w:proofErr w:type="spellStart"/>
       <w:proofErr w:type="gramStart"/>
@@ -3206,7 +3215,7 @@
         <w:rPr>
           <w:sz w:val="22"/>
         </w:rPr>
-        <w:t>linspace</w:t>
+        <w:t>cvstars</w:t>
       </w:r>
       <w:proofErr w:type="spellEnd"/>
       <w:r>
@@ -3220,7 +3229,7 @@
         <w:rPr>
           <w:sz w:val="22"/>
         </w:rPr>
-        <w:t>1, .2, length(cvstars.id));</w:t>
+        <w:t>2:end,:);</w:t>
       </w:r>
     </w:p>
     <w:p>
@@ -3235,7 +3244,29 @@
         <w:rPr>
           <w:sz w:val="22"/>
         </w:rPr>
-        <w:t>c = [c' c' c'];</w:t>
+        <w:t xml:space="preserve">c = </w:t>
+      </w:r>
+      <w:proofErr w:type="spellStart"/>
+      <w:proofErr w:type="gramStart"/>
+      <w:r>
+        <w:rPr>
+          <w:sz w:val="22"/>
+        </w:rPr>
+        <w:t>linspace</w:t>
+      </w:r>
+      <w:proofErr w:type="spellEnd"/>
+      <w:r>
+        <w:rPr>
+          <w:sz w:val="22"/>
+        </w:rPr>
+        <w:t>(</w:t>
+      </w:r>
+      <w:proofErr w:type="gramEnd"/>
+      <w:r>
+        <w:rPr>
+          <w:sz w:val="22"/>
+        </w:rPr>
+        <w:t>1, .2, length(cvstars.id));</w:t>
       </w:r>
     </w:p>
     <w:p>
@@ -3250,6 +3281,21 @@
         <w:rPr>
           <w:sz w:val="22"/>
         </w:rPr>
+        <w:t>c = [c' c' c'];</w:t>
+      </w:r>
+    </w:p>
+    <w:p>
+      <w:pPr>
+        <w:pStyle w:val="p1"/>
+        <w:ind w:firstLine="720"/>
+        <w:rPr>
+          <w:sz w:val="22"/>
+        </w:rPr>
+      </w:pPr>
+      <w:r>
+        <w:rPr>
+          <w:sz w:val="22"/>
+        </w:rPr>
         <w:t>scatter3(</w:t>
       </w:r>
       <w:proofErr w:type="spellStart"/>
@@ -3477,16 +3523,16 @@
           <w:noProof/>
         </w:rPr>
         <w:drawing>
-          <wp:anchor distT="0" distB="0" distL="114300" distR="114300" simplePos="0" relativeHeight="251667456" behindDoc="1" locked="0" layoutInCell="1" allowOverlap="1" wp14:anchorId="48D6C5CD" wp14:editId="6B98E542">
+          <wp:anchor distT="0" distB="0" distL="114300" distR="114300" simplePos="0" relativeHeight="251667456" behindDoc="1" locked="0" layoutInCell="1" allowOverlap="1" wp14:anchorId="48D6C5CD" wp14:editId="418992C2">
             <wp:simplePos x="0" y="0"/>
             <wp:positionH relativeFrom="column">
-              <wp:posOffset>1230923</wp:posOffset>
+              <wp:posOffset>1232807</wp:posOffset>
             </wp:positionH>
             <wp:positionV relativeFrom="paragraph">
-              <wp:posOffset>329712</wp:posOffset>
+              <wp:posOffset>332286</wp:posOffset>
             </wp:positionV>
-            <wp:extent cx="3594226" cy="2976098"/>
-            <wp:effectExtent l="0" t="0" r="0" b="0"/>
+            <wp:extent cx="3266723" cy="2704919"/>
+            <wp:effectExtent l="0" t="0" r="10160" b="0"/>
             <wp:wrapNone/>
             <wp:docPr id="12" name="Picture 12" descr="../../Downloads/Screen%20Shot%202016-11-17%20at%202.55.19%20AM.pn"/>
             <wp:cNvGraphicFramePr>
@@ -3517,7 +3563,7 @@
                   <pic:spPr bwMode="auto">
                     <a:xfrm>
                       <a:off x="0" y="0"/>
-                      <a:ext cx="3613864" cy="2992359"/>
+                      <a:ext cx="3293284" cy="2726912"/>
                     </a:xfrm>
                     <a:prstGeom prst="rect">
                       <a:avLst/>
@@ -3665,13 +3711,6 @@
     </w:p>
     <w:p>
       <w:pPr>
-        <w:rPr>
-          <w:rFonts w:asciiTheme="minorHAnsi" w:hAnsiTheme="minorHAnsi"/>
-        </w:rPr>
-      </w:pPr>
-    </w:p>
-    <w:p>
-      <w:pPr>
         <w:outlineLvl w:val="0"/>
         <w:rPr>
           <w:rFonts w:asciiTheme="minorHAnsi" w:hAnsiTheme="minorHAnsi"/>
@@ -3798,13 +3837,13 @@
           <w:noProof/>
         </w:rPr>
         <w:drawing>
-          <wp:anchor distT="0" distB="0" distL="114300" distR="114300" simplePos="0" relativeHeight="251671552" behindDoc="1" locked="0" layoutInCell="1" allowOverlap="1" wp14:anchorId="4DDB44B6" wp14:editId="6D84D989">
+          <wp:anchor distT="0" distB="0" distL="114300" distR="114300" simplePos="0" relativeHeight="251671552" behindDoc="1" locked="0" layoutInCell="1" allowOverlap="1" wp14:anchorId="4DDB44B6" wp14:editId="5ED45987">
             <wp:simplePos x="0" y="0"/>
             <wp:positionH relativeFrom="column">
-              <wp:posOffset>2067106</wp:posOffset>
+              <wp:posOffset>2224133</wp:posOffset>
             </wp:positionH>
             <wp:positionV relativeFrom="paragraph">
-              <wp:posOffset>50346</wp:posOffset>
+              <wp:posOffset>79284</wp:posOffset>
             </wp:positionV>
             <wp:extent cx="1676840" cy="1085267"/>
             <wp:effectExtent l="0" t="0" r="0" b="6985"/>
@@ -3888,6 +3927,8 @@
           <w:rFonts w:asciiTheme="minorHAnsi" w:hAnsiTheme="minorHAnsi"/>
         </w:rPr>
       </w:pPr>
+      <w:bookmarkStart w:id="0" w:name="_GoBack"/>
+      <w:bookmarkEnd w:id="0"/>
     </w:p>
     <w:p>
       <w:pPr>
@@ -4320,19 +4361,68 @@
       <w:r>
         <w:rPr>
           <w:rFonts w:asciiTheme="minorHAnsi" w:hAnsiTheme="minorHAnsi"/>
+        </w:rPr>
+        <w:t>Using these data, we plot</w:t>
+      </w:r>
+      <w:r>
+        <w:rPr>
+          <w:rFonts w:asciiTheme="minorHAnsi" w:hAnsiTheme="minorHAnsi"/>
+        </w:rPr>
+        <w:t>t</w:t>
+      </w:r>
+      <w:r>
+        <w:rPr>
+          <w:rFonts w:asciiTheme="minorHAnsi" w:hAnsiTheme="minorHAnsi"/>
+        </w:rPr>
+        <w:t>ed</w:t>
+      </w:r>
+      <w:r>
+        <w:rPr>
+          <w:rFonts w:asciiTheme="minorHAnsi" w:hAnsiTheme="minorHAnsi"/>
+        </w:rPr>
+        <w:t xml:space="preserve"> the stars on a sphere, </w:t>
+      </w:r>
+      <w:r>
+        <w:rPr>
+          <w:rFonts w:asciiTheme="minorHAnsi" w:hAnsiTheme="minorHAnsi"/>
+        </w:rPr>
+        <w:t>and</w:t>
+      </w:r>
+      <w:r>
+        <w:rPr>
+          <w:rFonts w:asciiTheme="minorHAnsi" w:hAnsiTheme="minorHAnsi"/>
+        </w:rPr>
+        <w:t xml:space="preserve"> we hided </w:t>
+      </w:r>
+      <w:r>
+        <w:rPr>
+          <w:rFonts w:asciiTheme="minorHAnsi" w:hAnsiTheme="minorHAnsi"/>
+        </w:rPr>
+        <w:t>the ones with negative altitude:</w:t>
+      </w:r>
+    </w:p>
+    <w:p>
+      <w:pPr>
+        <w:rPr>
+          <w:rFonts w:asciiTheme="minorHAnsi" w:hAnsiTheme="minorHAnsi"/>
+        </w:rPr>
+      </w:pPr>
+      <w:r>
+        <w:rPr>
+          <w:rFonts w:asciiTheme="minorHAnsi" w:hAnsiTheme="minorHAnsi"/>
           <w:noProof/>
         </w:rPr>
         <w:drawing>
-          <wp:anchor distT="0" distB="0" distL="114300" distR="114300" simplePos="0" relativeHeight="251672576" behindDoc="1" locked="0" layoutInCell="1" allowOverlap="1" wp14:anchorId="6672F486" wp14:editId="43EE9AF7">
+          <wp:anchor distT="0" distB="0" distL="114300" distR="114300" simplePos="0" relativeHeight="251672576" behindDoc="1" locked="0" layoutInCell="1" allowOverlap="1" wp14:anchorId="6672F486" wp14:editId="242F2EE9">
             <wp:simplePos x="0" y="0"/>
             <wp:positionH relativeFrom="column">
-              <wp:posOffset>-288388</wp:posOffset>
+              <wp:posOffset>-139065</wp:posOffset>
             </wp:positionH>
             <wp:positionV relativeFrom="paragraph">
-              <wp:posOffset>424522</wp:posOffset>
+              <wp:posOffset>51435</wp:posOffset>
             </wp:positionV>
-            <wp:extent cx="6550123" cy="3228470"/>
-            <wp:effectExtent l="0" t="0" r="3175" b="0"/>
+            <wp:extent cx="6090285" cy="3001822"/>
+            <wp:effectExtent l="0" t="0" r="5715" b="0"/>
             <wp:wrapNone/>
             <wp:docPr id="6" name="Picture 6" descr="../../Downloads/Screen%20Shot%202016-11-17%20at%2011.21.09%20AM.pn"/>
             <wp:cNvGraphicFramePr>
@@ -4363,7 +4453,7 @@
                   <pic:spPr bwMode="auto">
                     <a:xfrm>
                       <a:off x="0" y="0"/>
-                      <a:ext cx="6560043" cy="3233359"/>
+                      <a:ext cx="6090285" cy="3001822"/>
                     </a:xfrm>
                     <a:prstGeom prst="rect">
                       <a:avLst/>
@@ -4385,57 +4475,6 @@
           </wp:anchor>
         </w:drawing>
       </w:r>
-      <w:r>
-        <w:rPr>
-          <w:rFonts w:asciiTheme="minorHAnsi" w:hAnsiTheme="minorHAnsi"/>
-        </w:rPr>
-        <w:t xml:space="preserve">Using these data, we </w:t>
-      </w:r>
-      <w:proofErr w:type="spellStart"/>
-      <w:r>
-        <w:rPr>
-          <w:rFonts w:asciiTheme="minorHAnsi" w:hAnsiTheme="minorHAnsi"/>
-        </w:rPr>
-        <w:t>plot</w:t>
-      </w:r>
-      <w:r>
-        <w:rPr>
-          <w:rFonts w:asciiTheme="minorHAnsi" w:hAnsiTheme="minorHAnsi"/>
-        </w:rPr>
-        <w:t>ed</w:t>
-      </w:r>
-      <w:proofErr w:type="spellEnd"/>
-      <w:r>
-        <w:rPr>
-          <w:rFonts w:asciiTheme="minorHAnsi" w:hAnsiTheme="minorHAnsi"/>
-        </w:rPr>
-        <w:t xml:space="preserve"> the stars on a sphere, </w:t>
-      </w:r>
-      <w:r>
-        <w:rPr>
-          <w:rFonts w:asciiTheme="minorHAnsi" w:hAnsiTheme="minorHAnsi"/>
-        </w:rPr>
-        <w:t>and</w:t>
-      </w:r>
-      <w:r>
-        <w:rPr>
-          <w:rFonts w:asciiTheme="minorHAnsi" w:hAnsiTheme="minorHAnsi"/>
-        </w:rPr>
-        <w:t xml:space="preserve"> we hided </w:t>
-      </w:r>
-      <w:r>
-        <w:rPr>
-          <w:rFonts w:asciiTheme="minorHAnsi" w:hAnsiTheme="minorHAnsi"/>
-        </w:rPr>
-        <w:t>the ones with negative altitude:</w:t>
-      </w:r>
-    </w:p>
-    <w:p>
-      <w:pPr>
-        <w:rPr>
-          <w:rFonts w:asciiTheme="minorHAnsi" w:hAnsiTheme="minorHAnsi"/>
-        </w:rPr>
-      </w:pPr>
     </w:p>
     <w:p>
       <w:pPr>
@@ -7576,6 +7615,7 @@
         </w:rPr>
         <w:t xml:space="preserve">x = </w:t>
       </w:r>
+      <w:proofErr w:type="spellStart"/>
       <w:proofErr w:type="gramStart"/>
       <w:r>
         <w:rPr>
@@ -7583,7 +7623,16 @@
           <w:sz w:val="15"/>
           <w:szCs w:val="15"/>
         </w:rPr>
-        <w:t>x(</w:t>
+        <w:t>x</w:t>
+      </w:r>
+      <w:proofErr w:type="spellEnd"/>
+      <w:r>
+        <w:rPr>
+          <w:rFonts w:ascii="Courier" w:hAnsi="Courier"/>
+          <w:sz w:val="15"/>
+          <w:szCs w:val="15"/>
+        </w:rPr>
+        <w:t>(</w:t>
       </w:r>
       <w:proofErr w:type="gramEnd"/>
       <w:r>
@@ -7702,6 +7751,7 @@
         </w:rPr>
         <w:t xml:space="preserve">y = </w:t>
       </w:r>
+      <w:proofErr w:type="spellStart"/>
       <w:proofErr w:type="gramStart"/>
       <w:r>
         <w:rPr>
@@ -7709,7 +7759,16 @@
           <w:sz w:val="15"/>
           <w:szCs w:val="15"/>
         </w:rPr>
-        <w:t>y(</w:t>
+        <w:t>y</w:t>
+      </w:r>
+      <w:proofErr w:type="spellEnd"/>
+      <w:r>
+        <w:rPr>
+          <w:rFonts w:ascii="Courier" w:hAnsi="Courier"/>
+          <w:sz w:val="15"/>
+          <w:szCs w:val="15"/>
+        </w:rPr>
+        <w:t>(</w:t>
       </w:r>
       <w:proofErr w:type="gramEnd"/>
       <w:r>
@@ -7718,7 +7777,7 @@
           <w:sz w:val="15"/>
           <w:szCs w:val="15"/>
         </w:rPr>
-        <w:t>x &gt;= -xl &amp; x &lt;= xl); z = z(x &gt;= -xl &amp; x &lt;= xl); mag = mag(x &gt;= -xl &amp; x &lt;= xl); x = x(</w:t>
+        <w:t xml:space="preserve">x &gt;= -xl &amp; x &lt;= xl); z = </w:t>
       </w:r>
       <w:proofErr w:type="spellStart"/>
       <w:r>
@@ -7727,6 +7786,42 @@
           <w:sz w:val="15"/>
           <w:szCs w:val="15"/>
         </w:rPr>
+        <w:t>z</w:t>
+      </w:r>
+      <w:proofErr w:type="spellEnd"/>
+      <w:r>
+        <w:rPr>
+          <w:rFonts w:ascii="Courier" w:hAnsi="Courier"/>
+          <w:sz w:val="15"/>
+          <w:szCs w:val="15"/>
+        </w:rPr>
+        <w:t xml:space="preserve">(x &gt;= -xl &amp; x &lt;= xl); mag = </w:t>
+      </w:r>
+      <w:proofErr w:type="spellStart"/>
+      <w:r>
+        <w:rPr>
+          <w:rFonts w:ascii="Courier" w:hAnsi="Courier"/>
+          <w:sz w:val="15"/>
+          <w:szCs w:val="15"/>
+        </w:rPr>
+        <w:t>mag</w:t>
+      </w:r>
+      <w:proofErr w:type="spellEnd"/>
+      <w:r>
+        <w:rPr>
+          <w:rFonts w:ascii="Courier" w:hAnsi="Courier"/>
+          <w:sz w:val="15"/>
+          <w:szCs w:val="15"/>
+        </w:rPr>
+        <w:t xml:space="preserve">(x &gt;= -xl &amp; x &lt;= xl); x = </w:t>
+      </w:r>
+      <w:proofErr w:type="spellStart"/>
+      <w:r>
+        <w:rPr>
+          <w:rFonts w:ascii="Courier" w:hAnsi="Courier"/>
+          <w:sz w:val="15"/>
+          <w:szCs w:val="15"/>
+        </w:rPr>
         <w:t>x</w:t>
       </w:r>
       <w:proofErr w:type="spellEnd"/>
@@ -7736,6 +7831,24 @@
           <w:sz w:val="15"/>
           <w:szCs w:val="15"/>
         </w:rPr>
+        <w:t>(</w:t>
+      </w:r>
+      <w:proofErr w:type="spellStart"/>
+      <w:r>
+        <w:rPr>
+          <w:rFonts w:ascii="Courier" w:hAnsi="Courier"/>
+          <w:sz w:val="15"/>
+          <w:szCs w:val="15"/>
+        </w:rPr>
+        <w:t>x</w:t>
+      </w:r>
+      <w:proofErr w:type="spellEnd"/>
+      <w:r>
+        <w:rPr>
+          <w:rFonts w:ascii="Courier" w:hAnsi="Courier"/>
+          <w:sz w:val="15"/>
+          <w:szCs w:val="15"/>
+        </w:rPr>
         <w:t xml:space="preserve"> &gt;= -xl &amp; x &lt;= xl);</w:t>
       </w:r>
     </w:p>
@@ -7756,6 +7869,7 @@
         </w:rPr>
         <w:t xml:space="preserve">x = </w:t>
       </w:r>
+      <w:proofErr w:type="spellStart"/>
       <w:proofErr w:type="gramStart"/>
       <w:r>
         <w:rPr>
@@ -7763,7 +7877,16 @@
           <w:sz w:val="15"/>
           <w:szCs w:val="15"/>
         </w:rPr>
-        <w:t>x(</w:t>
+        <w:t>x</w:t>
+      </w:r>
+      <w:proofErr w:type="spellEnd"/>
+      <w:r>
+        <w:rPr>
+          <w:rFonts w:ascii="Courier" w:hAnsi="Courier"/>
+          <w:sz w:val="15"/>
+          <w:szCs w:val="15"/>
+        </w:rPr>
+        <w:t>(</w:t>
       </w:r>
       <w:proofErr w:type="gramEnd"/>
       <w:r>
@@ -8680,12 +8803,227 @@
     <w:r>
       <w:rPr>
         <w:noProof/>
+      </w:rPr>
+      <mc:AlternateContent>
+        <mc:Choice Requires="wps">
+          <w:drawing>
+            <wp:anchor distT="0" distB="0" distL="0" distR="0" simplePos="0" relativeHeight="251659264" behindDoc="0" locked="0" layoutInCell="1" allowOverlap="1" wp14:anchorId="226F1810" wp14:editId="044D23C1">
+              <wp:simplePos x="0" y="0"/>
+              <wp:positionH relativeFrom="rightMargin">
+                <wp:align>left</wp:align>
+              </wp:positionH>
+              <mc:AlternateContent>
+                <mc:Choice Requires="wp14">
+                  <wp:positionV relativeFrom="bottomMargin">
+                    <wp14:pctPosVOffset>20000</wp14:pctPosVOffset>
+                  </wp:positionV>
+                </mc:Choice>
+                <mc:Fallback>
+                  <wp:positionV relativeFrom="page">
+                    <wp:posOffset>9326880</wp:posOffset>
+                  </wp:positionV>
+                </mc:Fallback>
+              </mc:AlternateContent>
+              <wp:extent cx="394335" cy="280035"/>
+              <wp:effectExtent l="0" t="0" r="12065" b="0"/>
+              <wp:wrapSquare wrapText="bothSides"/>
+              <wp:docPr id="40" name="Rectangle 40"/>
+              <wp:cNvGraphicFramePr/>
+              <a:graphic xmlns:a="http://schemas.openxmlformats.org/drawingml/2006/main">
+                <a:graphicData uri="http://schemas.microsoft.com/office/word/2010/wordprocessingShape">
+                  <wps:wsp>
+                    <wps:cNvSpPr/>
+                    <wps:spPr>
+                      <a:xfrm>
+                        <a:off x="0" y="0"/>
+                        <a:ext cx="394335" cy="280126"/>
+                      </a:xfrm>
+                      <a:prstGeom prst="rect">
+                        <a:avLst/>
+                      </a:prstGeom>
+                      <a:solidFill>
+                        <a:schemeClr val="tx1"/>
+                      </a:solidFill>
+                      <a:ln w="38100">
+                        <a:noFill/>
+                      </a:ln>
+                    </wps:spPr>
+                    <wps:style>
+                      <a:lnRef idx="2">
+                        <a:schemeClr val="accent1">
+                          <a:shade val="50000"/>
+                        </a:schemeClr>
+                      </a:lnRef>
+                      <a:fillRef idx="1">
+                        <a:schemeClr val="accent1"/>
+                      </a:fillRef>
+                      <a:effectRef idx="0">
+                        <a:schemeClr val="accent1"/>
+                      </a:effectRef>
+                      <a:fontRef idx="minor">
+                        <a:schemeClr val="lt1"/>
+                      </a:fontRef>
+                    </wps:style>
+                    <wps:txbx>
+                      <w:txbxContent>
+                        <w:p>
+                          <w:pPr>
+                            <w:jc w:val="right"/>
+                            <w:rPr>
+                              <w:rFonts w:asciiTheme="minorHAnsi" w:hAnsiTheme="minorHAnsi"/>
+                              <w:color w:val="FFFFFF" w:themeColor="background1"/>
+                              <w:sz w:val="20"/>
+                              <w:szCs w:val="28"/>
+                            </w:rPr>
+                          </w:pPr>
+                          <w:r>
+                            <w:rPr>
+                              <w:rFonts w:asciiTheme="minorHAnsi" w:hAnsiTheme="minorHAnsi"/>
+                              <w:color w:val="FFFFFF" w:themeColor="background1"/>
+                              <w:sz w:val="20"/>
+                              <w:szCs w:val="28"/>
+                            </w:rPr>
+                            <w:fldChar w:fldCharType="begin"/>
+                          </w:r>
+                          <w:r>
+                            <w:rPr>
+                              <w:rFonts w:asciiTheme="minorHAnsi" w:hAnsiTheme="minorHAnsi"/>
+                              <w:color w:val="FFFFFF" w:themeColor="background1"/>
+                              <w:sz w:val="20"/>
+                              <w:szCs w:val="28"/>
+                            </w:rPr>
+                            <w:instrText xml:space="preserve"> PAGE   \* MERGEFORMAT </w:instrText>
+                          </w:r>
+                          <w:r>
+                            <w:rPr>
+                              <w:rFonts w:asciiTheme="minorHAnsi" w:hAnsiTheme="minorHAnsi"/>
+                              <w:color w:val="FFFFFF" w:themeColor="background1"/>
+                              <w:sz w:val="20"/>
+                              <w:szCs w:val="28"/>
+                            </w:rPr>
+                            <w:fldChar w:fldCharType="separate"/>
+                          </w:r>
+                          <w:r>
+                            <w:rPr>
+                              <w:rFonts w:asciiTheme="minorHAnsi" w:hAnsiTheme="minorHAnsi"/>
+                              <w:noProof/>
+                              <w:color w:val="FFFFFF" w:themeColor="background1"/>
+                              <w:sz w:val="20"/>
+                              <w:szCs w:val="28"/>
+                            </w:rPr>
+                            <w:t>1</w:t>
+                          </w:r>
+                          <w:r>
+                            <w:rPr>
+                              <w:rFonts w:asciiTheme="minorHAnsi" w:hAnsiTheme="minorHAnsi"/>
+                              <w:noProof/>
+                              <w:color w:val="FFFFFF" w:themeColor="background1"/>
+                              <w:sz w:val="20"/>
+                              <w:szCs w:val="28"/>
+                            </w:rPr>
+                            <w:fldChar w:fldCharType="end"/>
+                          </w:r>
+                        </w:p>
+                      </w:txbxContent>
+                    </wps:txbx>
+                    <wps:bodyPr rot="0" spcFirstLastPara="0" vertOverflow="overflow" horzOverflow="overflow" vert="horz" wrap="square" lIns="91440" tIns="45720" rIns="91440" bIns="45720" numCol="1" spcCol="0" rtlCol="0" fromWordArt="0" anchor="b" anchorCtr="0" forceAA="0" compatLnSpc="1">
+                      <a:prstTxWarp prst="textNoShape">
+                        <a:avLst/>
+                      </a:prstTxWarp>
+                      <a:noAutofit/>
+                    </wps:bodyPr>
+                  </wps:wsp>
+                </a:graphicData>
+              </a:graphic>
+              <wp14:sizeRelH relativeFrom="margin">
+                <wp14:pctWidth>0</wp14:pctWidth>
+              </wp14:sizeRelH>
+              <wp14:sizeRelV relativeFrom="margin">
+                <wp14:pctHeight>0</wp14:pctHeight>
+              </wp14:sizeRelV>
+            </wp:anchor>
+          </w:drawing>
+        </mc:Choice>
+        <mc:Fallback>
+          <w:pict>
+            <v:rect w14:anchorId="226F1810" id="Rectangle 40" o:spid="_x0000_s1030" style="position:absolute;margin-left:0;margin-top:0;width:31.05pt;height:22.05pt;z-index:251659264;visibility:visible;mso-wrap-style:square;mso-width-percent:0;mso-height-percent:0;mso-top-percent:200;mso-wrap-distance-left:0;mso-wrap-distance-top:0;mso-wrap-distance-right:0;mso-wrap-distance-bottom:0;mso-position-horizontal:left;mso-position-horizontal-relative:right-margin-area;mso-position-vertical-relative:bottom-margin-area;mso-width-percent:0;mso-height-percent:0;mso-top-percent:200;mso-width-relative:margin;mso-height-relative:margin;v-text-anchor:bottom" o:gfxdata="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" fillcolor="black [3213]" stroked="f" strokeweight="3pt">
+              <v:textbox>
+                <w:txbxContent>
+                  <w:p>
+                    <w:pPr>
+                      <w:jc w:val="right"/>
+                      <w:rPr>
+                        <w:rFonts w:asciiTheme="minorHAnsi" w:hAnsiTheme="minorHAnsi"/>
+                        <w:color w:val="FFFFFF" w:themeColor="background1"/>
+                        <w:sz w:val="20"/>
+                        <w:szCs w:val="28"/>
+                      </w:rPr>
+                    </w:pPr>
+                    <w:r>
+                      <w:rPr>
+                        <w:rFonts w:asciiTheme="minorHAnsi" w:hAnsiTheme="minorHAnsi"/>
+                        <w:color w:val="FFFFFF" w:themeColor="background1"/>
+                        <w:sz w:val="20"/>
+                        <w:szCs w:val="28"/>
+                      </w:rPr>
+                      <w:fldChar w:fldCharType="begin"/>
+                    </w:r>
+                    <w:r>
+                      <w:rPr>
+                        <w:rFonts w:asciiTheme="minorHAnsi" w:hAnsiTheme="minorHAnsi"/>
+                        <w:color w:val="FFFFFF" w:themeColor="background1"/>
+                        <w:sz w:val="20"/>
+                        <w:szCs w:val="28"/>
+                      </w:rPr>
+                      <w:instrText xml:space="preserve"> PAGE   \* MERGEFORMAT </w:instrText>
+                    </w:r>
+                    <w:r>
+                      <w:rPr>
+                        <w:rFonts w:asciiTheme="minorHAnsi" w:hAnsiTheme="minorHAnsi"/>
+                        <w:color w:val="FFFFFF" w:themeColor="background1"/>
+                        <w:sz w:val="20"/>
+                        <w:szCs w:val="28"/>
+                      </w:rPr>
+                      <w:fldChar w:fldCharType="separate"/>
+                    </w:r>
+                    <w:r>
+                      <w:rPr>
+                        <w:rFonts w:asciiTheme="minorHAnsi" w:hAnsiTheme="minorHAnsi"/>
+                        <w:noProof/>
+                        <w:color w:val="FFFFFF" w:themeColor="background1"/>
+                        <w:sz w:val="20"/>
+                        <w:szCs w:val="28"/>
+                      </w:rPr>
+                      <w:t>1</w:t>
+                    </w:r>
+                    <w:r>
+                      <w:rPr>
+                        <w:rFonts w:asciiTheme="minorHAnsi" w:hAnsiTheme="minorHAnsi"/>
+                        <w:noProof/>
+                        <w:color w:val="FFFFFF" w:themeColor="background1"/>
+                        <w:sz w:val="20"/>
+                        <w:szCs w:val="28"/>
+                      </w:rPr>
+                      <w:fldChar w:fldCharType="end"/>
+                    </w:r>
+                  </w:p>
+                </w:txbxContent>
+              </v:textbox>
+              <w10:wrap type="square" anchorx="margin" anchory="margin"/>
+            </v:rect>
+          </w:pict>
+        </mc:Fallback>
+      </mc:AlternateContent>
+    </w:r>
+    <w:r>
+      <w:rPr>
+        <w:noProof/>
         <w:color w:val="808080" w:themeColor="background1" w:themeShade="80"/>
       </w:rPr>
       <mc:AlternateContent>
         <mc:Choice Requires="wpg">
           <w:drawing>
-            <wp:anchor distT="0" distB="0" distL="0" distR="0" simplePos="0" relativeHeight="251660288" behindDoc="0" locked="0" layoutInCell="1" allowOverlap="1" wp14:anchorId="1474C5B5" wp14:editId="5ED16726">
+            <wp:anchor distT="0" distB="0" distL="0" distR="0" simplePos="0" relativeHeight="251660288" behindDoc="0" locked="0" layoutInCell="1" allowOverlap="1" wp14:anchorId="1474C5B5" wp14:editId="37608A6E">
               <wp:simplePos x="0" y="0"/>
               <wp:positionH relativeFrom="margin">
                 <wp:align>right</wp:align>
@@ -8800,7 +9138,7 @@
                               </w:rPr>
                               <w:alias w:val="Date"/>
                               <w:tag w:val=""/>
-                              <w:id w:val="-1063724354"/>
+                              <w:id w:val="-1641646609"/>
                               <w:showingPlcHdr/>
                               <w:dataBinding w:prefixMappings="xmlns:ns0='http://schemas.microsoft.com/office/2006/coverPageProps' " w:xpath="/ns0:CoverPageProperties[1]/ns0:PublishDate[1]" w:storeItemID="{55AF091B-3C7A-41E3-B477-F2FDAA23CFDA}"/>
                               <w:date>
@@ -8810,6 +9148,7 @@
                                 <w:calendar w:val="gregorian"/>
                               </w:date>
                             </w:sdtPr>
+                            <w:sdtEndPr/>
                             <w:sdtContent>
                               <w:p>
                                 <w:pPr>
@@ -8822,7 +9161,7 @@
                                   <w:rPr>
                                     <w:color w:val="7F7F7F" w:themeColor="text1" w:themeTint="80"/>
                                   </w:rPr>
-                                  <w:t>[Date]</w:t>
+                                  <w:t xml:space="preserve">     </w:t>
                                 </w:r>
                               </w:p>
                             </w:sdtContent>
@@ -8858,13 +9197,13 @@
         </mc:Choice>
         <mc:Fallback>
           <w:pict>
-            <v:group w14:anchorId="1474C5B5" id="Group 37" o:spid="_x0000_s1030" style="position:absolute;margin-left:416.8pt;margin-top:0;width:468pt;height:25.2pt;z-index:251660288;mso-width-percent:1000;mso-top-percent:200;mso-wrap-distance-left:0;mso-wrap-distance-right:0;mso-position-horizontal:right;mso-position-horizontal-relative:margin;mso-position-vertical-relative:bottom-margin-area;mso-width-percent:1000;mso-top-percent:200;mso-width-relative:margin;mso-height-relative:margin" coordsize="5962650,323851" o:gfxdata="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">
-              <v:rect id="Rectangle 38" o:spid="_x0000_s1031" style="position:absolute;left:19050;width:5943600;height:18826;visibility:visible;mso-wrap-style:square;v-text-anchor:middle" o:gfxdata="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" fillcolor="black [3213]" stroked="f" strokeweight="1pt"/>
+            <v:group w14:anchorId="1474C5B5" id="Group 37" o:spid="_x0000_s1031" style="position:absolute;margin-left:416.8pt;margin-top:0;width:468pt;height:25.2pt;z-index:251660288;mso-width-percent:1000;mso-top-percent:200;mso-wrap-distance-left:0;mso-wrap-distance-right:0;mso-position-horizontal:right;mso-position-horizontal-relative:margin;mso-position-vertical-relative:bottom-margin-area;mso-width-percent:1000;mso-top-percent:200;mso-width-relative:margin;mso-height-relative:margin" coordsize="5962650,323851" o:gfxdata="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">
+              <v:rect id="Rectangle 38" o:spid="_x0000_s1032" style="position:absolute;left:19050;width:5943600;height:18826;visibility:visible;mso-wrap-style:square;v-text-anchor:middle" o:gfxdata="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" fillcolor="black [3213]" stroked="f" strokeweight="1pt"/>
               <v:shapetype id="_x0000_t202" coordsize="21600,21600" o:spt="202" path="m0,0l0,21600,21600,21600,21600,0xe">
                 <v:stroke joinstyle="miter"/>
                 <v:path gradientshapeok="t" o:connecttype="rect"/>
               </v:shapetype>
-              <v:shape id="Text Box 39" o:spid="_x0000_s1032" type="#_x0000_t202" style="position:absolute;top:66676;width:5943600;height:257175;visibility:visible;mso-wrap-style:square;v-text-anchor:bottom" o:gfxdata="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" filled="f" stroked="f" strokeweight=".5pt">
+              <v:shape id="Text Box 39" o:spid="_x0000_s1033" type="#_x0000_t202" style="position:absolute;top:66676;width:5943600;height:257175;visibility:visible;mso-wrap-style:square;v-text-anchor:bottom" o:gfxdata="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" filled="f" stroked="f" strokeweight=".5pt">
                 <v:textbox inset=",,,0">
                   <w:txbxContent>
                     <w:sdt>
@@ -8874,7 +9213,7 @@
                         </w:rPr>
                         <w:alias w:val="Date"/>
                         <w:tag w:val=""/>
-                        <w:id w:val="-1063724354"/>
+                        <w:id w:val="-1641646609"/>
                         <w:showingPlcHdr/>
                         <w:dataBinding w:prefixMappings="xmlns:ns0='http://schemas.microsoft.com/office/2006/coverPageProps' " w:xpath="/ns0:CoverPageProperties[1]/ns0:PublishDate[1]" w:storeItemID="{55AF091B-3C7A-41E3-B477-F2FDAA23CFDA}"/>
                         <w:date>
@@ -8884,6 +9223,7 @@
                           <w:calendar w:val="gregorian"/>
                         </w:date>
                       </w:sdtPr>
+                      <w:sdtEndPr/>
                       <w:sdtContent>
                         <w:p>
                           <w:pPr>
@@ -8896,7 +9236,7 @@
                             <w:rPr>
                               <w:color w:val="7F7F7F" w:themeColor="text1" w:themeTint="80"/>
                             </w:rPr>
-                            <w:t>[Date]</w:t>
+                            <w:t xml:space="preserve">     </w:t>
                           </w:r>
                         </w:p>
                       </w:sdtContent>
@@ -8914,221 +9254,6 @@
               </v:shape>
               <w10:wrap type="square" anchorx="margin" anchory="margin"/>
             </v:group>
-          </w:pict>
-        </mc:Fallback>
-      </mc:AlternateContent>
-    </w:r>
-    <w:r>
-      <w:rPr>
-        <w:noProof/>
-      </w:rPr>
-      <mc:AlternateContent>
-        <mc:Choice Requires="wps">
-          <w:drawing>
-            <wp:anchor distT="0" distB="0" distL="0" distR="0" simplePos="0" relativeHeight="251659264" behindDoc="0" locked="0" layoutInCell="1" allowOverlap="1" wp14:anchorId="226F1810" wp14:editId="1AFAEFF0">
-              <wp:simplePos x="0" y="0"/>
-              <wp:positionH relativeFrom="rightMargin">
-                <wp:align>left</wp:align>
-              </wp:positionH>
-              <mc:AlternateContent>
-                <mc:Choice Requires="wp14">
-                  <wp:positionV relativeFrom="bottomMargin">
-                    <wp14:pctPosVOffset>20000</wp14:pctPosVOffset>
-                  </wp:positionV>
-                </mc:Choice>
-                <mc:Fallback>
-                  <wp:positionV relativeFrom="page">
-                    <wp:posOffset>9326880</wp:posOffset>
-                  </wp:positionV>
-                </mc:Fallback>
-              </mc:AlternateContent>
-              <wp:extent cx="457200" cy="320040"/>
-              <wp:effectExtent l="0" t="0" r="0" b="3810"/>
-              <wp:wrapSquare wrapText="bothSides"/>
-              <wp:docPr id="40" name="Rectangle 40"/>
-              <wp:cNvGraphicFramePr/>
-              <a:graphic xmlns:a="http://schemas.openxmlformats.org/drawingml/2006/main">
-                <a:graphicData uri="http://schemas.microsoft.com/office/word/2010/wordprocessingShape">
-                  <wps:wsp>
-                    <wps:cNvSpPr/>
-                    <wps:spPr>
-                      <a:xfrm>
-                        <a:off x="0" y="0"/>
-                        <a:ext cx="457200" cy="320040"/>
-                      </a:xfrm>
-                      <a:prstGeom prst="rect">
-                        <a:avLst/>
-                      </a:prstGeom>
-                      <a:solidFill>
-                        <a:schemeClr val="tx1"/>
-                      </a:solidFill>
-                      <a:ln w="38100">
-                        <a:noFill/>
-                      </a:ln>
-                    </wps:spPr>
-                    <wps:style>
-                      <a:lnRef idx="2">
-                        <a:schemeClr val="accent1">
-                          <a:shade val="50000"/>
-                        </a:schemeClr>
-                      </a:lnRef>
-                      <a:fillRef idx="1">
-                        <a:schemeClr val="accent1"/>
-                      </a:fillRef>
-                      <a:effectRef idx="0">
-                        <a:schemeClr val="accent1"/>
-                      </a:effectRef>
-                      <a:fontRef idx="minor">
-                        <a:schemeClr val="lt1"/>
-                      </a:fontRef>
-                    </wps:style>
-                    <wps:txbx>
-                      <w:txbxContent>
-                        <w:p>
-                          <w:pPr>
-                            <w:jc w:val="right"/>
-                            <w:rPr>
-                              <w:rFonts w:asciiTheme="minorHAnsi" w:hAnsiTheme="minorHAnsi"/>
-                              <w:color w:val="FFFFFF" w:themeColor="background1"/>
-                              <w:sz w:val="28"/>
-                              <w:szCs w:val="28"/>
-                            </w:rPr>
-                          </w:pPr>
-                          <w:r>
-                            <w:rPr>
-                              <w:rFonts w:asciiTheme="minorHAnsi" w:hAnsiTheme="minorHAnsi"/>
-                              <w:color w:val="FFFFFF" w:themeColor="background1"/>
-                              <w:sz w:val="28"/>
-                              <w:szCs w:val="28"/>
-                            </w:rPr>
-                            <w:fldChar w:fldCharType="begin"/>
-                          </w:r>
-                          <w:r>
-                            <w:rPr>
-                              <w:rFonts w:asciiTheme="minorHAnsi" w:hAnsiTheme="minorHAnsi"/>
-                              <w:color w:val="FFFFFF" w:themeColor="background1"/>
-                              <w:sz w:val="28"/>
-                              <w:szCs w:val="28"/>
-                            </w:rPr>
-                            <w:instrText xml:space="preserve"> PAGE   \* MERGEFORMAT </w:instrText>
-                          </w:r>
-                          <w:r>
-                            <w:rPr>
-                              <w:rFonts w:asciiTheme="minorHAnsi" w:hAnsiTheme="minorHAnsi"/>
-                              <w:color w:val="FFFFFF" w:themeColor="background1"/>
-                              <w:sz w:val="28"/>
-                              <w:szCs w:val="28"/>
-                            </w:rPr>
-                            <w:fldChar w:fldCharType="separate"/>
-                          </w:r>
-                          <w:r>
-                            <w:rPr>
-                              <w:rFonts w:asciiTheme="minorHAnsi" w:hAnsiTheme="minorHAnsi"/>
-                              <w:noProof/>
-                              <w:color w:val="FFFFFF" w:themeColor="background1"/>
-                              <w:sz w:val="28"/>
-                              <w:szCs w:val="28"/>
-                            </w:rPr>
-                            <w:t>2</w:t>
-                          </w:r>
-                          <w:r>
-                            <w:rPr>
-                              <w:rFonts w:asciiTheme="minorHAnsi" w:hAnsiTheme="minorHAnsi"/>
-                              <w:noProof/>
-                              <w:color w:val="FFFFFF" w:themeColor="background1"/>
-                              <w:sz w:val="28"/>
-                              <w:szCs w:val="28"/>
-                            </w:rPr>
-                            <w:fldChar w:fldCharType="end"/>
-                          </w:r>
-                        </w:p>
-                      </w:txbxContent>
-                    </wps:txbx>
-                    <wps:bodyPr rot="0" spcFirstLastPara="0" vertOverflow="overflow" horzOverflow="overflow" vert="horz" wrap="square" lIns="91440" tIns="45720" rIns="91440" bIns="45720" numCol="1" spcCol="0" rtlCol="0" fromWordArt="0" anchor="b" anchorCtr="0" forceAA="0" compatLnSpc="1">
-                      <a:prstTxWarp prst="textNoShape">
-                        <a:avLst/>
-                      </a:prstTxWarp>
-                      <a:noAutofit/>
-                    </wps:bodyPr>
-                  </wps:wsp>
-                </a:graphicData>
-              </a:graphic>
-              <wp14:sizeRelH relativeFrom="margin">
-                <wp14:pctWidth>0</wp14:pctWidth>
-              </wp14:sizeRelH>
-              <wp14:sizeRelV relativeFrom="margin">
-                <wp14:pctHeight>0</wp14:pctHeight>
-              </wp14:sizeRelV>
-            </wp:anchor>
-          </w:drawing>
-        </mc:Choice>
-        <mc:Fallback>
-          <w:pict>
-            <v:rect w14:anchorId="226F1810" id="Rectangle 40" o:spid="_x0000_s1033" style="position:absolute;margin-left:0;margin-top:0;width:36pt;height:25.2pt;z-index:251659264;visibility:visible;mso-wrap-style:square;mso-width-percent:0;mso-height-percent:0;mso-top-percent:200;mso-wrap-distance-left:0;mso-wrap-distance-top:0;mso-wrap-distance-right:0;mso-wrap-distance-bottom:0;mso-position-horizontal:left;mso-position-horizontal-relative:right-margin-area;mso-position-vertical-relative:bottom-margin-area;mso-width-percent:0;mso-height-percent:0;mso-top-percent:200;mso-width-relative:margin;mso-height-relative:margin;v-text-anchor:bottom" o:gfxdata="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" fillcolor="black [3213]" stroked="f" strokeweight="3pt">
-              <v:textbox>
-                <w:txbxContent>
-                  <w:p>
-                    <w:pPr>
-                      <w:jc w:val="right"/>
-                      <w:rPr>
-                        <w:rFonts w:asciiTheme="minorHAnsi" w:hAnsiTheme="minorHAnsi"/>
-                        <w:color w:val="FFFFFF" w:themeColor="background1"/>
-                        <w:sz w:val="28"/>
-                        <w:szCs w:val="28"/>
-                      </w:rPr>
-                    </w:pPr>
-                    <w:r>
-                      <w:rPr>
-                        <w:rFonts w:asciiTheme="minorHAnsi" w:hAnsiTheme="minorHAnsi"/>
-                        <w:color w:val="FFFFFF" w:themeColor="background1"/>
-                        <w:sz w:val="28"/>
-                        <w:szCs w:val="28"/>
-                      </w:rPr>
-                      <w:fldChar w:fldCharType="begin"/>
-                    </w:r>
-                    <w:r>
-                      <w:rPr>
-                        <w:rFonts w:asciiTheme="minorHAnsi" w:hAnsiTheme="minorHAnsi"/>
-                        <w:color w:val="FFFFFF" w:themeColor="background1"/>
-                        <w:sz w:val="28"/>
-                        <w:szCs w:val="28"/>
-                      </w:rPr>
-                      <w:instrText xml:space="preserve"> PAGE   \* MERGEFORMAT </w:instrText>
-                    </w:r>
-                    <w:r>
-                      <w:rPr>
-                        <w:rFonts w:asciiTheme="minorHAnsi" w:hAnsiTheme="minorHAnsi"/>
-                        <w:color w:val="FFFFFF" w:themeColor="background1"/>
-                        <w:sz w:val="28"/>
-                        <w:szCs w:val="28"/>
-                      </w:rPr>
-                      <w:fldChar w:fldCharType="separate"/>
-                    </w:r>
-                    <w:r>
-                      <w:rPr>
-                        <w:rFonts w:asciiTheme="minorHAnsi" w:hAnsiTheme="minorHAnsi"/>
-                        <w:noProof/>
-                        <w:color w:val="FFFFFF" w:themeColor="background1"/>
-                        <w:sz w:val="28"/>
-                        <w:szCs w:val="28"/>
-                      </w:rPr>
-                      <w:t>2</w:t>
-                    </w:r>
-                    <w:r>
-                      <w:rPr>
-                        <w:rFonts w:asciiTheme="minorHAnsi" w:hAnsiTheme="minorHAnsi"/>
-                        <w:noProof/>
-                        <w:color w:val="FFFFFF" w:themeColor="background1"/>
-                        <w:sz w:val="28"/>
-                        <w:szCs w:val="28"/>
-                      </w:rPr>
-                      <w:fldChar w:fldCharType="end"/>
-                    </w:r>
-                  </w:p>
-                </w:txbxContent>
-              </v:textbox>
-              <w10:wrap type="square" anchorx="margin" anchory="margin"/>
-            </v:rect>
           </w:pict>
         </mc:Fallback>
       </mc:AlternateContent>
@@ -10731,7 +10856,7 @@
 </file>
 
 <file path=customXml/itemProps2.xml><?xml version="1.0" encoding="utf-8"?>
-<ds:datastoreItem xmlns:ds="http://schemas.openxmlformats.org/officeDocument/2006/customXml" ds:itemID="{29211AA7-B504-E343-BBDF-277305DAF56A}">
+<ds:datastoreItem xmlns:ds="http://schemas.openxmlformats.org/officeDocument/2006/customXml" ds:itemID="{190E1A73-65FF-C84F-AC17-408C6BC27D4E}">
   <ds:schemaRefs>
     <ds:schemaRef ds:uri="http://schemas.openxmlformats.org/officeDocument/2006/bibliography"/>
   </ds:schemaRefs>

--- a/Ray Su Research Log.docx
+++ b/Ray Su Research Log.docx
@@ -30,7 +30,7 @@
             <mc:AlternateContent>
               <mc:Choice Requires="wpg">
                 <w:drawing>
-                  <wp:anchor distT="0" distB="0" distL="114300" distR="114300" simplePos="0" relativeHeight="251678720" behindDoc="0" locked="0" layoutInCell="1" allowOverlap="1" wp14:anchorId="0F1C1012" wp14:editId="7F0E27DD">
+                  <wp:anchor distT="0" distB="0" distL="114300" distR="114300" simplePos="0" relativeHeight="251678720" behindDoc="0" locked="0" layoutInCell="1" allowOverlap="1" wp14:anchorId="0F1C1012" wp14:editId="1D3E5EFE">
                     <wp:simplePos x="0" y="0"/>
                     <wp:positionH relativeFrom="page">
                       <wp:posOffset>-63305</wp:posOffset>
@@ -125,7 +125,16 @@
                                           <w:sz w:val="84"/>
                                           <w:szCs w:val="84"/>
                                         </w:rPr>
-                                        <w:t>Astro.Net</w:t>
+                                        <w:t>Glitter</w:t>
+                                      </w:r>
+                                      <w:r>
+                                        <w:rPr>
+                                          <w:rFonts w:asciiTheme="majorHAnsi" w:eastAsiaTheme="majorEastAsia" w:hAnsiTheme="majorHAnsi" w:cstheme="majorBidi"/>
+                                          <w:color w:val="FFFFFF" w:themeColor="background1"/>
+                                          <w:sz w:val="84"/>
+                                          <w:szCs w:val="84"/>
+                                        </w:rPr>
+                                        <w:t>Net</w:t>
                                       </w:r>
                                     </w:p>
                                   </w:sdtContent>
@@ -251,41 +260,57 @@
                             </wps:style>
                             <wps:txbx>
                               <w:txbxContent>
-                                <w:sdt>
-                                  <w:sdtPr>
+                                <w:p>
+                                  <w:pPr>
+                                    <w:pStyle w:val="NoSpacing"/>
                                     <w:rPr>
                                       <w:color w:val="FFFFFF" w:themeColor="background1"/>
                                       <w:sz w:val="32"/>
                                       <w:szCs w:val="32"/>
                                     </w:rPr>
-                                    <w:alias w:val="Author"/>
-                                    <w:tag w:val=""/>
-                                    <w:id w:val="-315646564"/>
-                                    <w:dataBinding w:prefixMappings="xmlns:ns0='http://purl.org/dc/elements/1.1/' xmlns:ns1='http://schemas.openxmlformats.org/package/2006/metadata/core-properties' " w:xpath="/ns1:coreProperties[1]/ns0:creator[1]" w:storeItemID="{6C3C8BC8-F283-45AE-878A-BAB7291924A1}"/>
-                                    <w:text/>
-                                  </w:sdtPr>
-                                  <w:sdtEndPr/>
-                                  <w:sdtContent>
-                                    <w:p>
-                                      <w:pPr>
-                                        <w:pStyle w:val="NoSpacing"/>
-                                        <w:rPr>
-                                          <w:color w:val="FFFFFF" w:themeColor="background1"/>
-                                          <w:sz w:val="32"/>
-                                          <w:szCs w:val="32"/>
-                                        </w:rPr>
-                                      </w:pPr>
+                                  </w:pPr>
+                                  <w:sdt>
+                                    <w:sdtPr>
+                                      <w:rPr>
+                                        <w:color w:val="FFFFFF" w:themeColor="background1"/>
+                                        <w:sz w:val="32"/>
+                                        <w:szCs w:val="32"/>
+                                      </w:rPr>
+                                      <w:alias w:val="Author"/>
+                                      <w:tag w:val=""/>
+                                      <w:id w:val="-315646564"/>
+                                      <w:dataBinding w:prefixMappings="xmlns:ns0='http://purl.org/dc/elements/1.1/' xmlns:ns1='http://schemas.openxmlformats.org/package/2006/metadata/core-properties' " w:xpath="/ns1:coreProperties[1]/ns0:creator[1]" w:storeItemID="{6C3C8BC8-F283-45AE-878A-BAB7291924A1}"/>
+                                      <w:text/>
+                                    </w:sdtPr>
+                                    <w:sdtEndPr/>
+                                    <w:sdtContent>
                                       <w:r>
                                         <w:rPr>
                                           <w:color w:val="FFFFFF" w:themeColor="background1"/>
                                           <w:sz w:val="32"/>
                                           <w:szCs w:val="32"/>
                                         </w:rPr>
-                                        <w:t>Professor Robert Pless, Student Ray Su</w:t>
+                                        <w:t xml:space="preserve">Professor Robert Pless, </w:t>
                                       </w:r>
-                                    </w:p>
-                                  </w:sdtContent>
-                                </w:sdt>
+                                      <w:r>
+                                        <w:rPr>
+                                          <w:color w:val="FFFFFF" w:themeColor="background1"/>
+                                          <w:sz w:val="32"/>
+                                          <w:szCs w:val="32"/>
+                                        </w:rPr>
+                                        <w:t xml:space="preserve">Undergraduate </w:t>
+                                      </w:r>
+                                      <w:r>
+                                        <w:rPr>
+                                          <w:color w:val="FFFFFF" w:themeColor="background1"/>
+                                          <w:sz w:val="32"/>
+                                          <w:szCs w:val="32"/>
+                                        </w:rPr>
+                                        <w:t>Student Ray Su</w:t>
+                                      </w:r>
+                                    </w:sdtContent>
+                                  </w:sdt>
+                                </w:p>
                                 <w:p>
                                   <w:pPr>
                                     <w:pStyle w:val="NoSpacing"/>
@@ -397,6 +422,7 @@
                               <w:dataBinding w:prefixMappings="xmlns:ns0='http://purl.org/dc/elements/1.1/' xmlns:ns1='http://schemas.openxmlformats.org/package/2006/metadata/core-properties' " w:xpath="/ns1:coreProperties[1]/ns0:title[1]" w:storeItemID="{6C3C8BC8-F283-45AE-878A-BAB7291924A1}"/>
                               <w:text/>
                             </w:sdtPr>
+                            <w:sdtEndPr/>
                             <w:sdtContent>
                               <w:p>
                                 <w:pPr>
@@ -416,7 +442,16 @@
                                     <w:sz w:val="84"/>
                                     <w:szCs w:val="84"/>
                                   </w:rPr>
-                                  <w:t>Astro.Net</w:t>
+                                  <w:t>Glitter</w:t>
+                                </w:r>
+                                <w:r>
+                                  <w:rPr>
+                                    <w:rFonts w:asciiTheme="majorHAnsi" w:eastAsiaTheme="majorEastAsia" w:hAnsiTheme="majorHAnsi" w:cstheme="majorBidi"/>
+                                    <w:color w:val="FFFFFF" w:themeColor="background1"/>
+                                    <w:sz w:val="84"/>
+                                    <w:szCs w:val="84"/>
+                                  </w:rPr>
+                                  <w:t>Net</w:t>
                                 </w:r>
                               </w:p>
                             </w:sdtContent>
@@ -434,6 +469,7 @@
                               <w:dataBinding w:prefixMappings="xmlns:ns0='http://purl.org/dc/elements/1.1/' xmlns:ns1='http://schemas.openxmlformats.org/package/2006/metadata/core-properties' " w:xpath="/ns1:coreProperties[1]/ns0:subject[1]" w:storeItemID="{6C3C8BC8-F283-45AE-878A-BAB7291924A1}"/>
                               <w:text/>
                             </w:sdtPr>
+                            <w:sdtEndPr/>
                             <w:sdtContent>
                               <w:p>
                                 <w:pPr>
@@ -466,40 +502,57 @@
                     <v:shape id="Text Box 23" o:spid="_x0000_s1029" type="#_x0000_t202" style="position:absolute;left:228600;top:7162800;width:6629400;height:1561465;visibility:visible;mso-wrap-style:square;v-text-anchor:bottom" o:gfxdata="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" filled="f" stroked="f" strokeweight=".5pt">
                       <v:textbox inset="36pt,0,1in,0">
                         <w:txbxContent>
-                          <w:sdt>
-                            <w:sdtPr>
+                          <w:p>
+                            <w:pPr>
+                              <w:pStyle w:val="NoSpacing"/>
                               <w:rPr>
                                 <w:color w:val="FFFFFF" w:themeColor="background1"/>
                                 <w:sz w:val="32"/>
                                 <w:szCs w:val="32"/>
                               </w:rPr>
-                              <w:alias w:val="Author"/>
-                              <w:tag w:val=""/>
-                              <w:id w:val="-315646564"/>
-                              <w:dataBinding w:prefixMappings="xmlns:ns0='http://purl.org/dc/elements/1.1/' xmlns:ns1='http://schemas.openxmlformats.org/package/2006/metadata/core-properties' " w:xpath="/ns1:coreProperties[1]/ns0:creator[1]" w:storeItemID="{6C3C8BC8-F283-45AE-878A-BAB7291924A1}"/>
-                              <w:text/>
-                            </w:sdtPr>
-                            <w:sdtContent>
-                              <w:p>
-                                <w:pPr>
-                                  <w:pStyle w:val="NoSpacing"/>
-                                  <w:rPr>
-                                    <w:color w:val="FFFFFF" w:themeColor="background1"/>
-                                    <w:sz w:val="32"/>
-                                    <w:szCs w:val="32"/>
-                                  </w:rPr>
-                                </w:pPr>
+                            </w:pPr>
+                            <w:sdt>
+                              <w:sdtPr>
+                                <w:rPr>
+                                  <w:color w:val="FFFFFF" w:themeColor="background1"/>
+                                  <w:sz w:val="32"/>
+                                  <w:szCs w:val="32"/>
+                                </w:rPr>
+                                <w:alias w:val="Author"/>
+                                <w:tag w:val=""/>
+                                <w:id w:val="-315646564"/>
+                                <w:dataBinding w:prefixMappings="xmlns:ns0='http://purl.org/dc/elements/1.1/' xmlns:ns1='http://schemas.openxmlformats.org/package/2006/metadata/core-properties' " w:xpath="/ns1:coreProperties[1]/ns0:creator[1]" w:storeItemID="{6C3C8BC8-F283-45AE-878A-BAB7291924A1}"/>
+                                <w:text/>
+                              </w:sdtPr>
+                              <w:sdtEndPr/>
+                              <w:sdtContent>
                                 <w:r>
                                   <w:rPr>
                                     <w:color w:val="FFFFFF" w:themeColor="background1"/>
                                     <w:sz w:val="32"/>
                                     <w:szCs w:val="32"/>
                                   </w:rPr>
-                                  <w:t>Professor Robert Pless, Student Ray Su</w:t>
+                                  <w:t xml:space="preserve">Professor Robert Pless, </w:t>
                                 </w:r>
-                              </w:p>
-                            </w:sdtContent>
-                          </w:sdt>
+                                <w:r>
+                                  <w:rPr>
+                                    <w:color w:val="FFFFFF" w:themeColor="background1"/>
+                                    <w:sz w:val="32"/>
+                                    <w:szCs w:val="32"/>
+                                  </w:rPr>
+                                  <w:t xml:space="preserve">Undergraduate </w:t>
+                                </w:r>
+                                <w:r>
+                                  <w:rPr>
+                                    <w:color w:val="FFFFFF" w:themeColor="background1"/>
+                                    <w:sz w:val="32"/>
+                                    <w:szCs w:val="32"/>
+                                  </w:rPr>
+                                  <w:t>Student Ray Su</w:t>
+                                </w:r>
+                              </w:sdtContent>
+                            </w:sdt>
+                          </w:p>
                           <w:p>
                             <w:pPr>
                               <w:pStyle w:val="NoSpacing"/>
@@ -523,6 +576,7 @@
                                 <w:dataBinding w:prefixMappings="xmlns:ns0='http://schemas.openxmlformats.org/officeDocument/2006/extended-properties' " w:xpath="/ns0:Properties[1]/ns0:Company[1]" w:storeItemID="{6668398D-A668-4E3E-A5EB-62B293D839F1}"/>
                                 <w:text/>
                               </w:sdtPr>
+                              <w:sdtEndPr/>
                               <w:sdtContent>
                                 <w:r>
                                   <w:rPr>
@@ -556,6 +610,7 @@
                                 <w:dataBinding w:prefixMappings="xmlns:ns0='http://schemas.microsoft.com/office/2006/coverPageProps' " w:xpath="/ns0:CoverPageProperties[1]/ns0:CompanyAddress[1]" w:storeItemID="{55AF091B-3C7A-41E3-B477-F2FDAA23CFDA}"/>
                                 <w:text/>
                               </w:sdtPr>
+                              <w:sdtEndPr/>
                               <w:sdtContent>
                                 <w:r>
                                   <w:rPr>
@@ -1006,25 +1061,21 @@
           <w:numId w:val="3"/>
         </w:numPr>
       </w:pPr>
-      <w:proofErr w:type="spellStart"/>
       <w:r>
         <w:rPr>
           <w:b/>
         </w:rPr>
         <w:t>ra</w:t>
       </w:r>
-      <w:proofErr w:type="spellEnd"/>
       <w:r>
         <w:t xml:space="preserve">, </w:t>
       </w:r>
-      <w:proofErr w:type="spellStart"/>
       <w:r>
         <w:rPr>
           <w:b/>
         </w:rPr>
         <w:t>dec</w:t>
       </w:r>
-      <w:proofErr w:type="spellEnd"/>
       <w:r>
         <w:t>: The star's right ascension and declination, for epoch and equinox 2000.0</w:t>
       </w:r>
@@ -1037,14 +1088,12 @@
           <w:numId w:val="3"/>
         </w:numPr>
       </w:pPr>
-      <w:proofErr w:type="spellStart"/>
       <w:r>
         <w:rPr>
           <w:b/>
         </w:rPr>
         <w:t>dist</w:t>
       </w:r>
-      <w:proofErr w:type="spellEnd"/>
       <w:r>
         <w:t xml:space="preserve">: The star's distance in parsecs, the most common unit in astrometry. To convert parsecs to light years, multiply by 3.262. A value &gt;= </w:t>
       </w:r>
@@ -1063,35 +1112,23 @@
           <w:numId w:val="3"/>
         </w:numPr>
       </w:pPr>
-      <w:proofErr w:type="spellStart"/>
       <w:r>
         <w:rPr>
           <w:b/>
         </w:rPr>
         <w:t>pmra</w:t>
       </w:r>
-      <w:proofErr w:type="spellEnd"/>
       <w:r>
         <w:t xml:space="preserve">, </w:t>
       </w:r>
-      <w:proofErr w:type="spellStart"/>
       <w:r>
         <w:rPr>
           <w:b/>
         </w:rPr>
         <w:t>pmdec</w:t>
       </w:r>
-      <w:proofErr w:type="spellEnd"/>
-      <w:r>
-        <w:t xml:space="preserve">: The star's proper motion in right ascension and declination, in </w:t>
-      </w:r>
-      <w:proofErr w:type="spellStart"/>
-      <w:r>
-        <w:t>milliarcseconds</w:t>
-      </w:r>
-      <w:proofErr w:type="spellEnd"/>
-      <w:r>
-        <w:t xml:space="preserve"> per year</w:t>
+      <w:r>
+        <w:t>: The star's proper motion in right ascension and declination, in milliarcseconds per year</w:t>
       </w:r>
     </w:p>
     <w:p>
@@ -1102,14 +1139,12 @@
           <w:numId w:val="3"/>
         </w:numPr>
       </w:pPr>
-      <w:proofErr w:type="spellStart"/>
       <w:r>
         <w:rPr>
           <w:b/>
         </w:rPr>
         <w:t>rv</w:t>
       </w:r>
-      <w:proofErr w:type="spellEnd"/>
       <w:r>
         <w:t>: The star's radial velocity in km/sec, where known</w:t>
       </w:r>
@@ -1140,24 +1175,14 @@
           <w:numId w:val="3"/>
         </w:numPr>
       </w:pPr>
-      <w:proofErr w:type="spellStart"/>
       <w:r>
         <w:rPr>
           <w:b/>
         </w:rPr>
         <w:t>absmag</w:t>
       </w:r>
-      <w:proofErr w:type="spellEnd"/>
-      <w:r>
-        <w:t xml:space="preserve">: The star's absolute visual magnitude (its apparent magnitude from </w:t>
-      </w:r>
-      <w:proofErr w:type="gramStart"/>
-      <w:r>
-        <w:t>a distance of 10</w:t>
-      </w:r>
-      <w:proofErr w:type="gramEnd"/>
-      <w:r>
-        <w:t xml:space="preserve"> parsecs)</w:t>
+      <w:r>
+        <w:t>: The star's absolute visual magnitude (its apparent magnitude from a distance of 10 parsecs)</w:t>
       </w:r>
     </w:p>
     <w:p>
@@ -1168,8 +1193,6 @@
           <w:numId w:val="3"/>
         </w:numPr>
       </w:pPr>
-      <w:proofErr w:type="spellStart"/>
-      <w:proofErr w:type="gramStart"/>
       <w:r>
         <w:rPr>
           <w:b/>
@@ -1185,7 +1208,6 @@
         </w:rPr>
         <w:t>y</w:t>
       </w:r>
-      <w:proofErr w:type="gramEnd"/>
       <w:r>
         <w:t>,</w:t>
       </w:r>
@@ -1195,7 +1217,6 @@
         </w:rPr>
         <w:t>z</w:t>
       </w:r>
-      <w:proofErr w:type="spellEnd"/>
       <w:r>
         <w:t>: The Cartesian coordinates of the star, in a system based on the equatorial coordinates as seen from Earth. +X is in the direction of the vernal equinox (at epoch 2000), +Z towards the north celestial pole, and +Y in the direction of R.A. 6 hours, declination 0 degrees</w:t>
       </w:r>
@@ -1208,8 +1229,6 @@
           <w:numId w:val="3"/>
         </w:numPr>
       </w:pPr>
-      <w:proofErr w:type="spellStart"/>
-      <w:proofErr w:type="gramStart"/>
       <w:r>
         <w:rPr>
           <w:b/>
@@ -1225,7 +1244,6 @@
         </w:rPr>
         <w:t>vy</w:t>
       </w:r>
-      <w:proofErr w:type="gramEnd"/>
       <w:r>
         <w:t>,</w:t>
       </w:r>
@@ -1235,7 +1253,6 @@
         </w:rPr>
         <w:t>vz</w:t>
       </w:r>
-      <w:proofErr w:type="spellEnd"/>
       <w:r>
         <w:t>: The Cartesian velocity components of the star, in the same coordinate system described immediately above. They are determined from the proper motion and the radial velocity (when known). The velocity unit is parsecs per year; these are small values (around 1 millionth of a parsec per year), but they enormously simplify calculations using parsecs as base units for celestial mapping</w:t>
       </w:r>
@@ -1248,47 +1265,39 @@
           <w:numId w:val="3"/>
         </w:numPr>
       </w:pPr>
-      <w:proofErr w:type="spellStart"/>
       <w:r>
         <w:rPr>
           <w:b/>
         </w:rPr>
         <w:t>rarad</w:t>
       </w:r>
-      <w:proofErr w:type="spellEnd"/>
       <w:r>
         <w:t xml:space="preserve">, </w:t>
       </w:r>
-      <w:proofErr w:type="spellStart"/>
       <w:r>
         <w:rPr>
           <w:b/>
         </w:rPr>
         <w:t>decrad</w:t>
       </w:r>
-      <w:proofErr w:type="spellEnd"/>
       <w:r>
         <w:t xml:space="preserve">, </w:t>
       </w:r>
-      <w:proofErr w:type="spellStart"/>
       <w:r>
         <w:rPr>
           <w:b/>
         </w:rPr>
         <w:t>pmrarad</w:t>
       </w:r>
-      <w:proofErr w:type="spellEnd"/>
       <w:r>
         <w:t xml:space="preserve">, </w:t>
       </w:r>
-      <w:proofErr w:type="spellStart"/>
       <w:r>
         <w:rPr>
           <w:b/>
         </w:rPr>
         <w:t>prdecrad</w:t>
       </w:r>
-      <w:proofErr w:type="spellEnd"/>
       <w:r>
         <w:t>: The positions in radians, and proper motions in radians per year</w:t>
       </w:r>
@@ -1310,24 +1319,14 @@
       <w:r>
         <w:t xml:space="preserve">, </w:t>
       </w:r>
-      <w:proofErr w:type="spellStart"/>
       <w:r>
         <w:rPr>
           <w:b/>
         </w:rPr>
         <w:t>comp_primary</w:t>
       </w:r>
-      <w:proofErr w:type="spellEnd"/>
-      <w:r>
-        <w:t xml:space="preserve">: Identifies a star in a multiple star system. comp = ID of companion star, </w:t>
-      </w:r>
-      <w:proofErr w:type="spellStart"/>
-      <w:r>
-        <w:t>comp_primary</w:t>
-      </w:r>
-      <w:proofErr w:type="spellEnd"/>
-      <w:r>
-        <w:t xml:space="preserve"> = ID of primary star for this component. Currently only used for Gliese stars</w:t>
+      <w:r>
+        <w:t>: Identifies a star in a multiple star system. comp = ID of companion star, comp_primary = ID of primary star for this component. Currently only used for Gliese stars</w:t>
       </w:r>
     </w:p>
     <w:p>
@@ -1338,14 +1337,12 @@
           <w:numId w:val="3"/>
         </w:numPr>
       </w:pPr>
-      <w:proofErr w:type="spellStart"/>
       <w:r>
         <w:rPr>
           <w:b/>
         </w:rPr>
         <w:t>lum</w:t>
       </w:r>
-      <w:proofErr w:type="spellEnd"/>
       <w:r>
         <w:t>: Star's luminosity as a multiple of Solar luminosity</w:t>
       </w:r>
@@ -2993,21 +2990,7 @@
         <w:rPr>
           <w:sz w:val="22"/>
         </w:rPr>
-        <w:t xml:space="preserve">stars = </w:t>
-      </w:r>
-      <w:proofErr w:type="spellStart"/>
-      <w:r>
-        <w:rPr>
-          <w:sz w:val="22"/>
-        </w:rPr>
-        <w:t>readtable</w:t>
-      </w:r>
-      <w:proofErr w:type="spellEnd"/>
-      <w:r>
-        <w:rPr>
-          <w:sz w:val="22"/>
-        </w:rPr>
-        <w:t>(</w:t>
+        <w:t>stars = readtable(</w:t>
       </w:r>
       <w:r>
         <w:rPr>
@@ -3031,41 +3014,11 @@
           <w:sz w:val="22"/>
         </w:rPr>
       </w:pPr>
-      <w:proofErr w:type="spellStart"/>
       <w:r>
         <w:rPr>
           <w:sz w:val="22"/>
         </w:rPr>
-        <w:t>vstars</w:t>
-      </w:r>
-      <w:proofErr w:type="spellEnd"/>
-      <w:r>
-        <w:rPr>
-          <w:sz w:val="22"/>
-        </w:rPr>
-        <w:t xml:space="preserve"> = </w:t>
-      </w:r>
-      <w:proofErr w:type="gramStart"/>
-      <w:r>
-        <w:rPr>
-          <w:sz w:val="22"/>
-        </w:rPr>
-        <w:t>stars(</w:t>
-      </w:r>
-      <w:proofErr w:type="spellStart"/>
-      <w:proofErr w:type="gramEnd"/>
-      <w:r>
-        <w:rPr>
-          <w:sz w:val="22"/>
-        </w:rPr>
-        <w:t>stars.mag</w:t>
-      </w:r>
-      <w:proofErr w:type="spellEnd"/>
-      <w:r>
-        <w:rPr>
-          <w:sz w:val="22"/>
-        </w:rPr>
-        <w:t xml:space="preserve"> &lt;= 6.5, :);</w:t>
+        <w:t>vstars = stars(stars.mag &lt;= 6.5, :);</w:t>
       </w:r>
     </w:p>
     <w:p>
@@ -3076,49 +3029,11 @@
           <w:sz w:val="22"/>
         </w:rPr>
       </w:pPr>
-      <w:proofErr w:type="spellStart"/>
       <w:r>
         <w:rPr>
           <w:sz w:val="22"/>
         </w:rPr>
-        <w:t>cvstars</w:t>
-      </w:r>
-      <w:proofErr w:type="spellEnd"/>
-      <w:r>
-        <w:rPr>
-          <w:sz w:val="22"/>
-        </w:rPr>
-        <w:t xml:space="preserve"> = </w:t>
-      </w:r>
-      <w:proofErr w:type="spellStart"/>
-      <w:proofErr w:type="gramStart"/>
-      <w:r>
-        <w:rPr>
-          <w:sz w:val="22"/>
-        </w:rPr>
-        <w:t>vstars</w:t>
-      </w:r>
-      <w:proofErr w:type="spellEnd"/>
-      <w:r>
-        <w:rPr>
-          <w:sz w:val="22"/>
-        </w:rPr>
-        <w:t>(</w:t>
-      </w:r>
-      <w:proofErr w:type="spellStart"/>
-      <w:proofErr w:type="gramEnd"/>
-      <w:r>
-        <w:rPr>
-          <w:sz w:val="22"/>
-        </w:rPr>
-        <w:t>vstars.dist</w:t>
-      </w:r>
-      <w:proofErr w:type="spellEnd"/>
-      <w:r>
-        <w:rPr>
-          <w:sz w:val="22"/>
-        </w:rPr>
-        <w:t xml:space="preserve"> &lt; 100000, :);</w:t>
+        <w:t>cvstars = vstars(vstars.dist &lt; 100000, :);</w:t>
       </w:r>
     </w:p>
     <w:p>
@@ -3129,49 +3044,11 @@
           <w:sz w:val="22"/>
         </w:rPr>
       </w:pPr>
-      <w:proofErr w:type="spellStart"/>
       <w:r>
         <w:rPr>
           <w:sz w:val="22"/>
         </w:rPr>
-        <w:t>cvstars</w:t>
-      </w:r>
-      <w:proofErr w:type="spellEnd"/>
-      <w:r>
-        <w:rPr>
-          <w:sz w:val="22"/>
-        </w:rPr>
-        <w:t xml:space="preserve"> = </w:t>
-      </w:r>
-      <w:proofErr w:type="spellStart"/>
-      <w:proofErr w:type="gramStart"/>
-      <w:r>
-        <w:rPr>
-          <w:sz w:val="22"/>
-        </w:rPr>
-        <w:t>sortrows</w:t>
-      </w:r>
-      <w:proofErr w:type="spellEnd"/>
-      <w:r>
-        <w:rPr>
-          <w:sz w:val="22"/>
-        </w:rPr>
-        <w:t>(</w:t>
-      </w:r>
-      <w:proofErr w:type="spellStart"/>
-      <w:proofErr w:type="gramEnd"/>
-      <w:r>
-        <w:rPr>
-          <w:sz w:val="22"/>
-        </w:rPr>
-        <w:t>cvstars</w:t>
-      </w:r>
-      <w:proofErr w:type="spellEnd"/>
-      <w:r>
-        <w:rPr>
-          <w:sz w:val="22"/>
-        </w:rPr>
-        <w:t xml:space="preserve">, </w:t>
+        <w:t xml:space="preserve">cvstars = sortrows(cvstars, </w:t>
       </w:r>
       <w:r>
         <w:rPr>
@@ -3195,41 +3072,11 @@
           <w:sz w:val="22"/>
         </w:rPr>
       </w:pPr>
-      <w:proofErr w:type="spellStart"/>
       <w:r>
         <w:rPr>
           <w:sz w:val="22"/>
         </w:rPr>
-        <w:t>cvstars</w:t>
-      </w:r>
-      <w:proofErr w:type="spellEnd"/>
-      <w:r>
-        <w:rPr>
-          <w:sz w:val="22"/>
-        </w:rPr>
-        <w:t xml:space="preserve"> = </w:t>
-      </w:r>
-      <w:proofErr w:type="spellStart"/>
-      <w:proofErr w:type="gramStart"/>
-      <w:r>
-        <w:rPr>
-          <w:sz w:val="22"/>
-        </w:rPr>
-        <w:t>cvstars</w:t>
-      </w:r>
-      <w:proofErr w:type="spellEnd"/>
-      <w:r>
-        <w:rPr>
-          <w:sz w:val="22"/>
-        </w:rPr>
-        <w:t>(</w:t>
-      </w:r>
-      <w:proofErr w:type="gramEnd"/>
-      <w:r>
-        <w:rPr>
-          <w:sz w:val="22"/>
-        </w:rPr>
-        <w:t>2:end,:);</w:t>
+        <w:t>cvstars = cvstars(2:end,:);</w:t>
       </w:r>
     </w:p>
     <w:p>
@@ -3244,29 +3091,7 @@
         <w:rPr>
           <w:sz w:val="22"/>
         </w:rPr>
-        <w:t xml:space="preserve">c = </w:t>
-      </w:r>
-      <w:proofErr w:type="spellStart"/>
-      <w:proofErr w:type="gramStart"/>
-      <w:r>
-        <w:rPr>
-          <w:sz w:val="22"/>
-        </w:rPr>
-        <w:t>linspace</w:t>
-      </w:r>
-      <w:proofErr w:type="spellEnd"/>
-      <w:r>
-        <w:rPr>
-          <w:sz w:val="22"/>
-        </w:rPr>
-        <w:t>(</w:t>
-      </w:r>
-      <w:proofErr w:type="gramEnd"/>
-      <w:r>
-        <w:rPr>
-          <w:sz w:val="22"/>
-        </w:rPr>
-        <w:t>1, .2, length(cvstars.id));</w:t>
+        <w:t>c = linspace(1, .2, length(cvstars.id));</w:t>
       </w:r>
     </w:p>
     <w:p>
@@ -3296,35 +3121,7 @@
         <w:rPr>
           <w:sz w:val="22"/>
         </w:rPr>
-        <w:t>scatter3(</w:t>
-      </w:r>
-      <w:proofErr w:type="spellStart"/>
-      <w:r>
-        <w:rPr>
-          <w:sz w:val="22"/>
-        </w:rPr>
-        <w:t>cvstars.</w:t>
-      </w:r>
-      <w:proofErr w:type="gramStart"/>
-      <w:r>
-        <w:rPr>
-          <w:sz w:val="22"/>
-        </w:rPr>
-        <w:t>x,cvstars</w:t>
-      </w:r>
-      <w:proofErr w:type="gramEnd"/>
-      <w:r>
-        <w:rPr>
-          <w:sz w:val="22"/>
-        </w:rPr>
-        <w:t>.y,cvstars.z</w:t>
-      </w:r>
-      <w:proofErr w:type="spellEnd"/>
-      <w:r>
-        <w:rPr>
-          <w:sz w:val="22"/>
-        </w:rPr>
-        <w:t xml:space="preserve">, 5, .2+c, </w:t>
+        <w:t xml:space="preserve">scatter3(cvstars.x,cvstars.y,cvstars.z, 5, .2+c, </w:t>
       </w:r>
       <w:r>
         <w:rPr>
@@ -3348,35 +3145,53 @@
           <w:sz w:val="22"/>
         </w:rPr>
       </w:pPr>
-      <w:proofErr w:type="spellStart"/>
-      <w:proofErr w:type="gramStart"/>
       <w:r>
         <w:rPr>
           <w:rStyle w:val="s2"/>
           <w:sz w:val="22"/>
         </w:rPr>
-        <w:t>xlabel</w:t>
-      </w:r>
-      <w:proofErr w:type="spellEnd"/>
+        <w:t>xlabel(</w:t>
+      </w:r>
+      <w:r>
+        <w:rPr>
+          <w:sz w:val="22"/>
+        </w:rPr>
+        <w:t>'X (Vernal Equinox)'</w:t>
+      </w:r>
       <w:r>
         <w:rPr>
           <w:rStyle w:val="s2"/>
           <w:sz w:val="22"/>
         </w:rPr>
-        <w:t>(</w:t>
-      </w:r>
-      <w:proofErr w:type="gramEnd"/>
-      <w:r>
+        <w:t>);</w:t>
+      </w:r>
+    </w:p>
+    <w:p>
+      <w:pPr>
+        <w:pStyle w:val="p2"/>
+        <w:ind w:firstLine="720"/>
         <w:rPr>
           <w:sz w:val="22"/>
         </w:rPr>
-        <w:t>'X (Vernal Equinox)'</w:t>
-      </w:r>
+      </w:pPr>
       <w:r>
         <w:rPr>
           <w:rStyle w:val="s2"/>
           <w:sz w:val="22"/>
         </w:rPr>
+        <w:t>ylabel(</w:t>
+      </w:r>
+      <w:r>
+        <w:rPr>
+          <w:sz w:val="22"/>
+        </w:rPr>
+        <w:t>'Y (R.A. 6 Hours)'</w:t>
+      </w:r>
+      <w:r>
+        <w:rPr>
+          <w:rStyle w:val="s2"/>
+          <w:sz w:val="22"/>
+        </w:rPr>
         <w:t>);</w:t>
       </w:r>
     </w:p>
@@ -3388,75 +3203,24 @@
           <w:sz w:val="22"/>
         </w:rPr>
       </w:pPr>
-      <w:proofErr w:type="spellStart"/>
-      <w:proofErr w:type="gramStart"/>
       <w:r>
         <w:rPr>
           <w:rStyle w:val="s2"/>
           <w:sz w:val="22"/>
         </w:rPr>
-        <w:t>ylabel</w:t>
-      </w:r>
-      <w:proofErr w:type="spellEnd"/>
+        <w:t>zlabel(</w:t>
+      </w:r>
+      <w:r>
+        <w:rPr>
+          <w:sz w:val="22"/>
+        </w:rPr>
+        <w:t>'Z (North Pole)'</w:t>
+      </w:r>
       <w:r>
         <w:rPr>
           <w:rStyle w:val="s2"/>
           <w:sz w:val="22"/>
         </w:rPr>
-        <w:t>(</w:t>
-      </w:r>
-      <w:proofErr w:type="gramEnd"/>
-      <w:r>
-        <w:rPr>
-          <w:sz w:val="22"/>
-        </w:rPr>
-        <w:t>'Y (R.A. 6 Hours)'</w:t>
-      </w:r>
-      <w:r>
-        <w:rPr>
-          <w:rStyle w:val="s2"/>
-          <w:sz w:val="22"/>
-        </w:rPr>
-        <w:t>);</w:t>
-      </w:r>
-    </w:p>
-    <w:p>
-      <w:pPr>
-        <w:pStyle w:val="p2"/>
-        <w:ind w:firstLine="720"/>
-        <w:rPr>
-          <w:sz w:val="22"/>
-        </w:rPr>
-      </w:pPr>
-      <w:proofErr w:type="spellStart"/>
-      <w:proofErr w:type="gramStart"/>
-      <w:r>
-        <w:rPr>
-          <w:rStyle w:val="s2"/>
-          <w:sz w:val="22"/>
-        </w:rPr>
-        <w:t>zlabel</w:t>
-      </w:r>
-      <w:proofErr w:type="spellEnd"/>
-      <w:r>
-        <w:rPr>
-          <w:rStyle w:val="s2"/>
-          <w:sz w:val="22"/>
-        </w:rPr>
-        <w:t>(</w:t>
-      </w:r>
-      <w:proofErr w:type="gramEnd"/>
-      <w:r>
-        <w:rPr>
-          <w:sz w:val="22"/>
-        </w:rPr>
-        <w:t>'Z (North Pole)'</w:t>
-      </w:r>
-      <w:r>
-        <w:rPr>
-          <w:rStyle w:val="s2"/>
-          <w:sz w:val="22"/>
-        </w:rPr>
         <w:t>);</w:t>
       </w:r>
     </w:p>
@@ -3468,27 +3232,11 @@
           <w:sz w:val="22"/>
         </w:rPr>
       </w:pPr>
-      <w:proofErr w:type="gramStart"/>
       <w:r>
         <w:rPr>
           <w:sz w:val="22"/>
         </w:rPr>
-        <w:t>set(</w:t>
-      </w:r>
-      <w:proofErr w:type="spellStart"/>
-      <w:proofErr w:type="gramEnd"/>
-      <w:r>
-        <w:rPr>
-          <w:sz w:val="22"/>
-        </w:rPr>
-        <w:t>gca</w:t>
-      </w:r>
-      <w:proofErr w:type="spellEnd"/>
-      <w:r>
-        <w:rPr>
-          <w:sz w:val="22"/>
-        </w:rPr>
-        <w:t>,</w:t>
+        <w:t>set(gca,</w:t>
       </w:r>
       <w:r>
         <w:rPr>
@@ -3927,8 +3675,6 @@
           <w:rFonts w:asciiTheme="minorHAnsi" w:hAnsiTheme="minorHAnsi"/>
         </w:rPr>
       </w:pPr>
-      <w:bookmarkStart w:id="0" w:name="_GoBack"/>
-      <w:bookmarkEnd w:id="0"/>
     </w:p>
     <w:p>
       <w:pPr>
@@ -5714,25 +5460,7 @@
           <w:sz w:val="15"/>
           <w:szCs w:val="15"/>
         </w:rPr>
-        <w:t xml:space="preserve">stars = </w:t>
-      </w:r>
-      <w:proofErr w:type="spellStart"/>
-      <w:r>
-        <w:rPr>
-          <w:rFonts w:ascii="Courier" w:hAnsi="Courier"/>
-          <w:sz w:val="15"/>
-          <w:szCs w:val="15"/>
-        </w:rPr>
-        <w:t>readtable</w:t>
-      </w:r>
-      <w:proofErr w:type="spellEnd"/>
-      <w:r>
-        <w:rPr>
-          <w:rFonts w:ascii="Courier" w:hAnsi="Courier"/>
-          <w:sz w:val="15"/>
-          <w:szCs w:val="15"/>
-        </w:rPr>
-        <w:t>(</w:t>
+        <w:t>stars = readtable(</w:t>
       </w:r>
       <w:r>
         <w:rPr>
@@ -5761,51 +5489,13 @@
           <w:szCs w:val="15"/>
         </w:rPr>
       </w:pPr>
-      <w:proofErr w:type="spellStart"/>
-      <w:r>
-        <w:rPr>
-          <w:rFonts w:ascii="Courier" w:hAnsi="Courier"/>
-          <w:sz w:val="15"/>
-          <w:szCs w:val="15"/>
-        </w:rPr>
-        <w:t>vstars</w:t>
-      </w:r>
-      <w:proofErr w:type="spellEnd"/>
-      <w:r>
-        <w:rPr>
-          <w:rFonts w:ascii="Courier" w:hAnsi="Courier"/>
-          <w:sz w:val="15"/>
-          <w:szCs w:val="15"/>
-        </w:rPr>
-        <w:t xml:space="preserve"> = </w:t>
-      </w:r>
-      <w:proofErr w:type="gramStart"/>
-      <w:r>
-        <w:rPr>
-          <w:rFonts w:ascii="Courier" w:hAnsi="Courier"/>
-          <w:sz w:val="15"/>
-          <w:szCs w:val="15"/>
-        </w:rPr>
-        <w:t>stars(</w:t>
-      </w:r>
-      <w:proofErr w:type="spellStart"/>
-      <w:proofErr w:type="gramEnd"/>
-      <w:r>
-        <w:rPr>
-          <w:rFonts w:ascii="Courier" w:hAnsi="Courier"/>
-          <w:sz w:val="15"/>
-          <w:szCs w:val="15"/>
-        </w:rPr>
-        <w:t>stars.mag</w:t>
-      </w:r>
-      <w:proofErr w:type="spellEnd"/>
-      <w:r>
-        <w:rPr>
-          <w:rFonts w:ascii="Courier" w:hAnsi="Courier"/>
-          <w:sz w:val="15"/>
-          <w:szCs w:val="15"/>
-        </w:rPr>
-        <w:t xml:space="preserve"> &lt;= 6.5, :);</w:t>
+      <w:r>
+        <w:rPr>
+          <w:rFonts w:ascii="Courier" w:hAnsi="Courier"/>
+          <w:sz w:val="15"/>
+          <w:szCs w:val="15"/>
+        </w:rPr>
+        <w:t>vstars = stars(stars.mag &lt;= 6.5, :);</w:t>
       </w:r>
     </w:p>
     <w:p>
@@ -5817,61 +5507,13 @@
           <w:szCs w:val="15"/>
         </w:rPr>
       </w:pPr>
-      <w:proofErr w:type="spellStart"/>
-      <w:r>
-        <w:rPr>
-          <w:rFonts w:ascii="Courier" w:hAnsi="Courier"/>
-          <w:sz w:val="15"/>
-          <w:szCs w:val="15"/>
-        </w:rPr>
-        <w:t>cvstars</w:t>
-      </w:r>
-      <w:proofErr w:type="spellEnd"/>
-      <w:r>
-        <w:rPr>
-          <w:rFonts w:ascii="Courier" w:hAnsi="Courier"/>
-          <w:sz w:val="15"/>
-          <w:szCs w:val="15"/>
-        </w:rPr>
-        <w:t xml:space="preserve"> = </w:t>
-      </w:r>
-      <w:proofErr w:type="spellStart"/>
-      <w:proofErr w:type="gramStart"/>
-      <w:r>
-        <w:rPr>
-          <w:rFonts w:ascii="Courier" w:hAnsi="Courier"/>
-          <w:sz w:val="15"/>
-          <w:szCs w:val="15"/>
-        </w:rPr>
-        <w:t>vstars</w:t>
-      </w:r>
-      <w:proofErr w:type="spellEnd"/>
-      <w:r>
-        <w:rPr>
-          <w:rFonts w:ascii="Courier" w:hAnsi="Courier"/>
-          <w:sz w:val="15"/>
-          <w:szCs w:val="15"/>
-        </w:rPr>
-        <w:t>(</w:t>
-      </w:r>
-      <w:proofErr w:type="spellStart"/>
-      <w:proofErr w:type="gramEnd"/>
-      <w:r>
-        <w:rPr>
-          <w:rFonts w:ascii="Courier" w:hAnsi="Courier"/>
-          <w:sz w:val="15"/>
-          <w:szCs w:val="15"/>
-        </w:rPr>
-        <w:t>vstars.dist</w:t>
-      </w:r>
-      <w:proofErr w:type="spellEnd"/>
-      <w:r>
-        <w:rPr>
-          <w:rFonts w:ascii="Courier" w:hAnsi="Courier"/>
-          <w:sz w:val="15"/>
-          <w:szCs w:val="15"/>
-        </w:rPr>
-        <w:t xml:space="preserve"> &lt; 100000, :);</w:t>
+      <w:r>
+        <w:rPr>
+          <w:rFonts w:ascii="Courier" w:hAnsi="Courier"/>
+          <w:sz w:val="15"/>
+          <w:szCs w:val="15"/>
+        </w:rPr>
+        <w:t>cvstars = vstars(vstars.dist &lt; 100000, :);</w:t>
       </w:r>
     </w:p>
     <w:p>
@@ -5883,61 +5525,13 @@
           <w:szCs w:val="15"/>
         </w:rPr>
       </w:pPr>
-      <w:proofErr w:type="spellStart"/>
-      <w:r>
-        <w:rPr>
-          <w:rFonts w:ascii="Courier" w:hAnsi="Courier"/>
-          <w:sz w:val="15"/>
-          <w:szCs w:val="15"/>
-        </w:rPr>
-        <w:t>cvstars</w:t>
-      </w:r>
-      <w:proofErr w:type="spellEnd"/>
-      <w:r>
-        <w:rPr>
-          <w:rFonts w:ascii="Courier" w:hAnsi="Courier"/>
-          <w:sz w:val="15"/>
-          <w:szCs w:val="15"/>
-        </w:rPr>
-        <w:t xml:space="preserve"> = </w:t>
-      </w:r>
-      <w:proofErr w:type="spellStart"/>
-      <w:proofErr w:type="gramStart"/>
-      <w:r>
-        <w:rPr>
-          <w:rFonts w:ascii="Courier" w:hAnsi="Courier"/>
-          <w:sz w:val="15"/>
-          <w:szCs w:val="15"/>
-        </w:rPr>
-        <w:t>sortrows</w:t>
-      </w:r>
-      <w:proofErr w:type="spellEnd"/>
-      <w:r>
-        <w:rPr>
-          <w:rFonts w:ascii="Courier" w:hAnsi="Courier"/>
-          <w:sz w:val="15"/>
-          <w:szCs w:val="15"/>
-        </w:rPr>
-        <w:t>(</w:t>
-      </w:r>
-      <w:proofErr w:type="spellStart"/>
-      <w:proofErr w:type="gramEnd"/>
-      <w:r>
-        <w:rPr>
-          <w:rFonts w:ascii="Courier" w:hAnsi="Courier"/>
-          <w:sz w:val="15"/>
-          <w:szCs w:val="15"/>
-        </w:rPr>
-        <w:t>cvstars</w:t>
-      </w:r>
-      <w:proofErr w:type="spellEnd"/>
-      <w:r>
-        <w:rPr>
-          <w:rFonts w:ascii="Courier" w:hAnsi="Courier"/>
-          <w:sz w:val="15"/>
-          <w:szCs w:val="15"/>
-        </w:rPr>
-        <w:t xml:space="preserve">, </w:t>
+      <w:r>
+        <w:rPr>
+          <w:rFonts w:ascii="Courier" w:hAnsi="Courier"/>
+          <w:sz w:val="15"/>
+          <w:szCs w:val="15"/>
+        </w:rPr>
+        <w:t xml:space="preserve">cvstars = sortrows(cvstars, </w:t>
       </w:r>
       <w:r>
         <w:rPr>
@@ -5966,51 +5560,13 @@
           <w:szCs w:val="15"/>
         </w:rPr>
       </w:pPr>
-      <w:proofErr w:type="spellStart"/>
-      <w:r>
-        <w:rPr>
-          <w:rFonts w:ascii="Courier" w:hAnsi="Courier"/>
-          <w:sz w:val="15"/>
-          <w:szCs w:val="15"/>
-        </w:rPr>
-        <w:t>cvstars</w:t>
-      </w:r>
-      <w:proofErr w:type="spellEnd"/>
-      <w:r>
-        <w:rPr>
-          <w:rFonts w:ascii="Courier" w:hAnsi="Courier"/>
-          <w:sz w:val="15"/>
-          <w:szCs w:val="15"/>
-        </w:rPr>
-        <w:t xml:space="preserve"> = </w:t>
-      </w:r>
-      <w:proofErr w:type="spellStart"/>
-      <w:proofErr w:type="gramStart"/>
-      <w:r>
-        <w:rPr>
-          <w:rFonts w:ascii="Courier" w:hAnsi="Courier"/>
-          <w:sz w:val="15"/>
-          <w:szCs w:val="15"/>
-        </w:rPr>
-        <w:t>cvstars</w:t>
-      </w:r>
-      <w:proofErr w:type="spellEnd"/>
-      <w:r>
-        <w:rPr>
-          <w:rFonts w:ascii="Courier" w:hAnsi="Courier"/>
-          <w:sz w:val="15"/>
-          <w:szCs w:val="15"/>
-        </w:rPr>
-        <w:t>(</w:t>
-      </w:r>
-      <w:proofErr w:type="gramEnd"/>
-      <w:r>
-        <w:rPr>
-          <w:rFonts w:ascii="Courier" w:hAnsi="Courier"/>
-          <w:sz w:val="15"/>
-          <w:szCs w:val="15"/>
-        </w:rPr>
-        <w:t>2:end,:);</w:t>
+      <w:r>
+        <w:rPr>
+          <w:rFonts w:ascii="Courier" w:hAnsi="Courier"/>
+          <w:sz w:val="15"/>
+          <w:szCs w:val="15"/>
+        </w:rPr>
+        <w:t>cvstars = cvstars(2:end,:);</w:t>
       </w:r>
     </w:p>
     <w:p>
@@ -6146,23 +5702,13 @@
         </w:rPr>
         <w:t xml:space="preserve"> </w:t>
       </w:r>
-      <w:proofErr w:type="spellStart"/>
-      <w:r>
-        <w:rPr>
-          <w:rFonts w:ascii="Courier" w:hAnsi="Courier"/>
-          <w:sz w:val="15"/>
-          <w:szCs w:val="15"/>
-        </w:rPr>
-        <w:t>av</w:t>
-      </w:r>
-      <w:proofErr w:type="spellEnd"/>
-      <w:r>
-        <w:rPr>
-          <w:rFonts w:ascii="Courier" w:hAnsi="Courier"/>
-          <w:sz w:val="15"/>
-          <w:szCs w:val="15"/>
-        </w:rPr>
-        <w:t xml:space="preserve"> = 2*pi/3;</w:t>
+      <w:r>
+        <w:rPr>
+          <w:rFonts w:ascii="Courier" w:hAnsi="Courier"/>
+          <w:sz w:val="15"/>
+          <w:szCs w:val="15"/>
+        </w:rPr>
+        <w:t>av = 2*pi/3;</w:t>
       </w:r>
     </w:p>
     <w:p>
@@ -6310,43 +5856,7 @@
           <w:sz w:val="15"/>
           <w:szCs w:val="15"/>
         </w:rPr>
-        <w:t>nutation = -0.000319*</w:t>
-      </w:r>
-      <w:proofErr w:type="spellStart"/>
-      <w:r>
-        <w:rPr>
-          <w:rFonts w:ascii="Courier" w:hAnsi="Courier"/>
-          <w:sz w:val="15"/>
-          <w:szCs w:val="15"/>
-        </w:rPr>
-        <w:t>sind</w:t>
-      </w:r>
-      <w:proofErr w:type="spellEnd"/>
-      <w:r>
-        <w:rPr>
-          <w:rFonts w:ascii="Courier" w:hAnsi="Courier"/>
-          <w:sz w:val="15"/>
-          <w:szCs w:val="15"/>
-        </w:rPr>
-        <w:t>(omega) - 0.000024*</w:t>
-      </w:r>
-      <w:proofErr w:type="spellStart"/>
-      <w:r>
-        <w:rPr>
-          <w:rFonts w:ascii="Courier" w:hAnsi="Courier"/>
-          <w:sz w:val="15"/>
-          <w:szCs w:val="15"/>
-        </w:rPr>
-        <w:t>sind</w:t>
-      </w:r>
-      <w:proofErr w:type="spellEnd"/>
-      <w:r>
-        <w:rPr>
-          <w:rFonts w:ascii="Courier" w:hAnsi="Courier"/>
-          <w:sz w:val="15"/>
-          <w:szCs w:val="15"/>
-        </w:rPr>
-        <w:t>(2*L);</w:t>
+        <w:t>nutation = -0.000319*sind(omega) - 0.000024*sind(2*L);</w:t>
       </w:r>
     </w:p>
     <w:p>
@@ -6364,25 +5874,7 @@
           <w:sz w:val="15"/>
           <w:szCs w:val="15"/>
         </w:rPr>
-        <w:t xml:space="preserve">GAST = GMST + nutation * </w:t>
-      </w:r>
-      <w:proofErr w:type="spellStart"/>
-      <w:r>
-        <w:rPr>
-          <w:rFonts w:ascii="Courier" w:hAnsi="Courier"/>
-          <w:sz w:val="15"/>
-          <w:szCs w:val="15"/>
-        </w:rPr>
-        <w:t>cosd</w:t>
-      </w:r>
-      <w:proofErr w:type="spellEnd"/>
-      <w:r>
-        <w:rPr>
-          <w:rFonts w:ascii="Courier" w:hAnsi="Courier"/>
-          <w:sz w:val="15"/>
-          <w:szCs w:val="15"/>
-        </w:rPr>
-        <w:t>(obliquity);</w:t>
+        <w:t>GAST = GMST + nutation * cosd(obliquity);</w:t>
       </w:r>
     </w:p>
     <w:p>
@@ -6400,25 +5892,7 @@
           <w:sz w:val="15"/>
           <w:szCs w:val="15"/>
         </w:rPr>
-        <w:t xml:space="preserve">LHA = (GAST - </w:t>
-      </w:r>
-      <w:proofErr w:type="spellStart"/>
-      <w:r>
-        <w:rPr>
-          <w:rFonts w:ascii="Courier" w:hAnsi="Courier"/>
-          <w:sz w:val="15"/>
-          <w:szCs w:val="15"/>
-        </w:rPr>
-        <w:t>cvstars.ra</w:t>
-      </w:r>
-      <w:proofErr w:type="spellEnd"/>
-      <w:r>
-        <w:rPr>
-          <w:rFonts w:ascii="Courier" w:hAnsi="Courier"/>
-          <w:sz w:val="15"/>
-          <w:szCs w:val="15"/>
-        </w:rPr>
-        <w:t>) * 15 + lo;</w:t>
+        <w:t>LHA = (GAST - cvstars.ra) * 15 + lo;</w:t>
       </w:r>
     </w:p>
     <w:p>
@@ -6436,161 +5910,7 @@
           <w:sz w:val="15"/>
           <w:szCs w:val="15"/>
         </w:rPr>
-        <w:t xml:space="preserve">a = </w:t>
-      </w:r>
-      <w:proofErr w:type="spellStart"/>
-      <w:r>
-        <w:rPr>
-          <w:rFonts w:ascii="Courier" w:hAnsi="Courier"/>
-          <w:sz w:val="15"/>
-          <w:szCs w:val="15"/>
-        </w:rPr>
-        <w:t>asin</w:t>
-      </w:r>
-      <w:proofErr w:type="spellEnd"/>
-      <w:r>
-        <w:rPr>
-          <w:rFonts w:ascii="Courier" w:hAnsi="Courier"/>
-          <w:sz w:val="15"/>
-          <w:szCs w:val="15"/>
-        </w:rPr>
-        <w:t>(</w:t>
-      </w:r>
-      <w:proofErr w:type="spellStart"/>
-      <w:r>
-        <w:rPr>
-          <w:rFonts w:ascii="Courier" w:hAnsi="Courier"/>
-          <w:sz w:val="15"/>
-          <w:szCs w:val="15"/>
-        </w:rPr>
-        <w:t>cosd</w:t>
-      </w:r>
-      <w:proofErr w:type="spellEnd"/>
-      <w:r>
-        <w:rPr>
-          <w:rFonts w:ascii="Courier" w:hAnsi="Courier"/>
-          <w:sz w:val="15"/>
-          <w:szCs w:val="15"/>
-        </w:rPr>
-        <w:t>(LHA</w:t>
-      </w:r>
-      <w:proofErr w:type="gramStart"/>
-      <w:r>
-        <w:rPr>
-          <w:rFonts w:ascii="Courier" w:hAnsi="Courier"/>
-          <w:sz w:val="15"/>
-          <w:szCs w:val="15"/>
-        </w:rPr>
-        <w:t>).*</w:t>
-      </w:r>
-      <w:proofErr w:type="spellStart"/>
-      <w:proofErr w:type="gramEnd"/>
-      <w:r>
-        <w:rPr>
-          <w:rFonts w:ascii="Courier" w:hAnsi="Courier"/>
-          <w:sz w:val="15"/>
-          <w:szCs w:val="15"/>
-        </w:rPr>
-        <w:t>cosd</w:t>
-      </w:r>
-      <w:proofErr w:type="spellEnd"/>
-      <w:r>
-        <w:rPr>
-          <w:rFonts w:ascii="Courier" w:hAnsi="Courier"/>
-          <w:sz w:val="15"/>
-          <w:szCs w:val="15"/>
-        </w:rPr>
-        <w:t>(</w:t>
-      </w:r>
-      <w:proofErr w:type="spellStart"/>
-      <w:r>
-        <w:rPr>
-          <w:rFonts w:ascii="Courier" w:hAnsi="Courier"/>
-          <w:sz w:val="15"/>
-          <w:szCs w:val="15"/>
-        </w:rPr>
-        <w:t>cvstars.dec</w:t>
-      </w:r>
-      <w:proofErr w:type="spellEnd"/>
-      <w:r>
-        <w:rPr>
-          <w:rFonts w:ascii="Courier" w:hAnsi="Courier"/>
-          <w:sz w:val="15"/>
-          <w:szCs w:val="15"/>
-        </w:rPr>
-        <w:t>)*</w:t>
-      </w:r>
-      <w:proofErr w:type="spellStart"/>
-      <w:r>
-        <w:rPr>
-          <w:rFonts w:ascii="Courier" w:hAnsi="Courier"/>
-          <w:sz w:val="15"/>
-          <w:szCs w:val="15"/>
-        </w:rPr>
-        <w:t>cosd</w:t>
-      </w:r>
-      <w:proofErr w:type="spellEnd"/>
-      <w:r>
-        <w:rPr>
-          <w:rFonts w:ascii="Courier" w:hAnsi="Courier"/>
-          <w:sz w:val="15"/>
-          <w:szCs w:val="15"/>
-        </w:rPr>
-        <w:t xml:space="preserve">(la) + </w:t>
-      </w:r>
-      <w:proofErr w:type="spellStart"/>
-      <w:r>
-        <w:rPr>
-          <w:rFonts w:ascii="Courier" w:hAnsi="Courier"/>
-          <w:sz w:val="15"/>
-          <w:szCs w:val="15"/>
-        </w:rPr>
-        <w:t>sind</w:t>
-      </w:r>
-      <w:proofErr w:type="spellEnd"/>
-      <w:r>
-        <w:rPr>
-          <w:rFonts w:ascii="Courier" w:hAnsi="Courier"/>
-          <w:sz w:val="15"/>
-          <w:szCs w:val="15"/>
-        </w:rPr>
-        <w:t>(</w:t>
-      </w:r>
-      <w:proofErr w:type="spellStart"/>
-      <w:r>
-        <w:rPr>
-          <w:rFonts w:ascii="Courier" w:hAnsi="Courier"/>
-          <w:sz w:val="15"/>
-          <w:szCs w:val="15"/>
-        </w:rPr>
-        <w:t>cvstars.dec</w:t>
-      </w:r>
-      <w:proofErr w:type="spellEnd"/>
-      <w:r>
-        <w:rPr>
-          <w:rFonts w:ascii="Courier" w:hAnsi="Courier"/>
-          <w:sz w:val="15"/>
-          <w:szCs w:val="15"/>
-        </w:rPr>
-        <w:t>)*</w:t>
-      </w:r>
-      <w:proofErr w:type="spellStart"/>
-      <w:r>
-        <w:rPr>
-          <w:rFonts w:ascii="Courier" w:hAnsi="Courier"/>
-          <w:sz w:val="15"/>
-          <w:szCs w:val="15"/>
-        </w:rPr>
-        <w:t>sind</w:t>
-      </w:r>
-      <w:proofErr w:type="spellEnd"/>
-      <w:r>
-        <w:rPr>
-          <w:rFonts w:ascii="Courier" w:hAnsi="Courier"/>
-          <w:sz w:val="15"/>
-          <w:szCs w:val="15"/>
-        </w:rPr>
-        <w:t>(la));</w:t>
+        <w:t>a = asin(cosd(LHA).*cosd(cvstars.dec)*cosd(la) + sind(cvstars.dec)*sind(la));</w:t>
       </w:r>
     </w:p>
     <w:p>
@@ -6608,117 +5928,7 @@
           <w:sz w:val="15"/>
           <w:szCs w:val="15"/>
         </w:rPr>
-        <w:t>A = atan2(-</w:t>
-      </w:r>
-      <w:proofErr w:type="spellStart"/>
-      <w:r>
-        <w:rPr>
-          <w:rFonts w:ascii="Courier" w:hAnsi="Courier"/>
-          <w:sz w:val="15"/>
-          <w:szCs w:val="15"/>
-        </w:rPr>
-        <w:t>sind</w:t>
-      </w:r>
-      <w:proofErr w:type="spellEnd"/>
-      <w:r>
-        <w:rPr>
-          <w:rFonts w:ascii="Courier" w:hAnsi="Courier"/>
-          <w:sz w:val="15"/>
-          <w:szCs w:val="15"/>
-        </w:rPr>
-        <w:t>(LHA), (</w:t>
-      </w:r>
-      <w:proofErr w:type="spellStart"/>
-      <w:r>
-        <w:rPr>
-          <w:rFonts w:ascii="Courier" w:hAnsi="Courier"/>
-          <w:sz w:val="15"/>
-          <w:szCs w:val="15"/>
-        </w:rPr>
-        <w:t>tand</w:t>
-      </w:r>
-      <w:proofErr w:type="spellEnd"/>
-      <w:r>
-        <w:rPr>
-          <w:rFonts w:ascii="Courier" w:hAnsi="Courier"/>
-          <w:sz w:val="15"/>
-          <w:szCs w:val="15"/>
-        </w:rPr>
-        <w:t>(</w:t>
-      </w:r>
-      <w:proofErr w:type="spellStart"/>
-      <w:proofErr w:type="gramStart"/>
-      <w:r>
-        <w:rPr>
-          <w:rFonts w:ascii="Courier" w:hAnsi="Courier"/>
-          <w:sz w:val="15"/>
-          <w:szCs w:val="15"/>
-        </w:rPr>
-        <w:t>cvstars.dec</w:t>
-      </w:r>
-      <w:proofErr w:type="spellEnd"/>
-      <w:r>
-        <w:rPr>
-          <w:rFonts w:ascii="Courier" w:hAnsi="Courier"/>
-          <w:sz w:val="15"/>
-          <w:szCs w:val="15"/>
-        </w:rPr>
-        <w:t>)*</w:t>
-      </w:r>
-      <w:proofErr w:type="spellStart"/>
-      <w:proofErr w:type="gramEnd"/>
-      <w:r>
-        <w:rPr>
-          <w:rFonts w:ascii="Courier" w:hAnsi="Courier"/>
-          <w:sz w:val="15"/>
-          <w:szCs w:val="15"/>
-        </w:rPr>
-        <w:t>cosd</w:t>
-      </w:r>
-      <w:proofErr w:type="spellEnd"/>
-      <w:r>
-        <w:rPr>
-          <w:rFonts w:ascii="Courier" w:hAnsi="Courier"/>
-          <w:sz w:val="15"/>
-          <w:szCs w:val="15"/>
-        </w:rPr>
-        <w:t>(la)-</w:t>
-      </w:r>
-      <w:proofErr w:type="spellStart"/>
-      <w:r>
-        <w:rPr>
-          <w:rFonts w:ascii="Courier" w:hAnsi="Courier"/>
-          <w:sz w:val="15"/>
-          <w:szCs w:val="15"/>
-        </w:rPr>
-        <w:t>sind</w:t>
-      </w:r>
-      <w:proofErr w:type="spellEnd"/>
-      <w:r>
-        <w:rPr>
-          <w:rFonts w:ascii="Courier" w:hAnsi="Courier"/>
-          <w:sz w:val="15"/>
-          <w:szCs w:val="15"/>
-        </w:rPr>
-        <w:t>(la)*</w:t>
-      </w:r>
-      <w:proofErr w:type="spellStart"/>
-      <w:r>
-        <w:rPr>
-          <w:rFonts w:ascii="Courier" w:hAnsi="Courier"/>
-          <w:sz w:val="15"/>
-          <w:szCs w:val="15"/>
-        </w:rPr>
-        <w:t>cosd</w:t>
-      </w:r>
-      <w:proofErr w:type="spellEnd"/>
-      <w:r>
-        <w:rPr>
-          <w:rFonts w:ascii="Courier" w:hAnsi="Courier"/>
-          <w:sz w:val="15"/>
-          <w:szCs w:val="15"/>
-        </w:rPr>
-        <w:t>(LHA))) + pi;</w:t>
+        <w:t>A = atan2(-sind(LHA), (tand(cvstars.dec)*cosd(la)-sind(la)*cosd(LHA))) + pi;</w:t>
       </w:r>
     </w:p>
     <w:p>
@@ -6774,25 +5984,7 @@
           <w:sz w:val="15"/>
           <w:szCs w:val="15"/>
         </w:rPr>
-        <w:t>x = r*cos(a</w:t>
-      </w:r>
-      <w:proofErr w:type="gramStart"/>
-      <w:r>
-        <w:rPr>
-          <w:rFonts w:ascii="Courier" w:hAnsi="Courier"/>
-          <w:sz w:val="15"/>
-          <w:szCs w:val="15"/>
-        </w:rPr>
-        <w:t>).*</w:t>
-      </w:r>
-      <w:proofErr w:type="gramEnd"/>
-      <w:r>
-        <w:rPr>
-          <w:rFonts w:ascii="Courier" w:hAnsi="Courier"/>
-          <w:sz w:val="15"/>
-          <w:szCs w:val="15"/>
-        </w:rPr>
-        <w:t>sin(A); x = x(a &gt; 0);</w:t>
+        <w:t>x = r*cos(a).*sin(A); x = x(a &gt; 0);</w:t>
       </w:r>
     </w:p>
     <w:p>
@@ -6810,25 +6002,7 @@
           <w:sz w:val="15"/>
           <w:szCs w:val="15"/>
         </w:rPr>
-        <w:t>y = r*cos(a</w:t>
-      </w:r>
-      <w:proofErr w:type="gramStart"/>
-      <w:r>
-        <w:rPr>
-          <w:rFonts w:ascii="Courier" w:hAnsi="Courier"/>
-          <w:sz w:val="15"/>
-          <w:szCs w:val="15"/>
-        </w:rPr>
-        <w:t>).*</w:t>
-      </w:r>
-      <w:proofErr w:type="gramEnd"/>
-      <w:r>
-        <w:rPr>
-          <w:rFonts w:ascii="Courier" w:hAnsi="Courier"/>
-          <w:sz w:val="15"/>
-          <w:szCs w:val="15"/>
-        </w:rPr>
-        <w:t>cos(A); y = y(a &gt; 0);</w:t>
+        <w:t>y = r*cos(a).*cos(A); y = y(a &gt; 0);</w:t>
       </w:r>
     </w:p>
     <w:p>
@@ -6846,25 +6020,7 @@
           <w:sz w:val="15"/>
           <w:szCs w:val="15"/>
         </w:rPr>
-        <w:t>z = r*sin(a</w:t>
-      </w:r>
-      <w:proofErr w:type="gramStart"/>
-      <w:r>
-        <w:rPr>
-          <w:rFonts w:ascii="Courier" w:hAnsi="Courier"/>
-          <w:sz w:val="15"/>
-          <w:szCs w:val="15"/>
-        </w:rPr>
-        <w:t xml:space="preserve">);   </w:t>
-      </w:r>
-      <w:proofErr w:type="gramEnd"/>
-      <w:r>
-        <w:rPr>
-          <w:rFonts w:ascii="Courier" w:hAnsi="Courier"/>
-          <w:sz w:val="15"/>
-          <w:szCs w:val="15"/>
-        </w:rPr>
-        <w:t>      z = z(a &gt; 0);</w:t>
+        <w:t>z = r*sin(a);         z = z(a &gt; 0);</w:t>
       </w:r>
     </w:p>
     <w:p>
@@ -6882,35 +6038,7 @@
           <w:sz w:val="15"/>
           <w:szCs w:val="15"/>
         </w:rPr>
-        <w:t xml:space="preserve">mag = </w:t>
-      </w:r>
-      <w:proofErr w:type="spellStart"/>
-      <w:proofErr w:type="gramStart"/>
-      <w:r>
-        <w:rPr>
-          <w:rFonts w:ascii="Courier" w:hAnsi="Courier"/>
-          <w:sz w:val="15"/>
-          <w:szCs w:val="15"/>
-        </w:rPr>
-        <w:t>cvstars.mag</w:t>
-      </w:r>
-      <w:proofErr w:type="spellEnd"/>
-      <w:r>
-        <w:rPr>
-          <w:rFonts w:ascii="Courier" w:hAnsi="Courier"/>
-          <w:sz w:val="15"/>
-          <w:szCs w:val="15"/>
-        </w:rPr>
-        <w:t>(</w:t>
-      </w:r>
-      <w:proofErr w:type="gramEnd"/>
-      <w:r>
-        <w:rPr>
-          <w:rFonts w:ascii="Courier" w:hAnsi="Courier"/>
-          <w:sz w:val="15"/>
-          <w:szCs w:val="15"/>
-        </w:rPr>
-        <w:t>a &gt; 0);</w:t>
+        <w:t>mag = cvstars.mag(a &gt; 0);</w:t>
       </w:r>
     </w:p>
     <w:p>
@@ -6966,35 +6094,7 @@
           <w:sz w:val="15"/>
           <w:szCs w:val="15"/>
         </w:rPr>
-        <w:t xml:space="preserve">c = </w:t>
-      </w:r>
-      <w:proofErr w:type="spellStart"/>
-      <w:proofErr w:type="gramStart"/>
-      <w:r>
-        <w:rPr>
-          <w:rFonts w:ascii="Courier" w:hAnsi="Courier"/>
-          <w:sz w:val="15"/>
-          <w:szCs w:val="15"/>
-        </w:rPr>
-        <w:t>linspace</w:t>
-      </w:r>
-      <w:proofErr w:type="spellEnd"/>
-      <w:r>
-        <w:rPr>
-          <w:rFonts w:ascii="Courier" w:hAnsi="Courier"/>
-          <w:sz w:val="15"/>
-          <w:szCs w:val="15"/>
-        </w:rPr>
-        <w:t>(</w:t>
-      </w:r>
-      <w:proofErr w:type="gramEnd"/>
-      <w:r>
-        <w:rPr>
-          <w:rFonts w:ascii="Courier" w:hAnsi="Courier"/>
-          <w:sz w:val="15"/>
-          <w:szCs w:val="15"/>
-        </w:rPr>
-        <w:t>1, .2, length(x));</w:t>
+        <w:t>c = linspace(1, .2, length(x));</w:t>
       </w:r>
     </w:p>
     <w:p>
@@ -7098,8 +6198,6 @@
           <w:szCs w:val="15"/>
         </w:rPr>
       </w:pPr>
-      <w:proofErr w:type="spellStart"/>
-      <w:proofErr w:type="gramStart"/>
       <w:r>
         <w:rPr>
           <w:rFonts w:ascii="Courier" w:hAnsi="Courier"/>
@@ -7107,9 +6205,17 @@
           <w:sz w:val="15"/>
           <w:szCs w:val="15"/>
         </w:rPr>
-        <w:t>xlabel</w:t>
-      </w:r>
-      <w:proofErr w:type="spellEnd"/>
+        <w:t>xlabel(</w:t>
+      </w:r>
+      <w:r>
+        <w:rPr>
+          <w:rFonts w:ascii="Courier" w:hAnsi="Courier"/>
+          <w:color w:val="B245F3"/>
+          <w:sz w:val="15"/>
+          <w:szCs w:val="15"/>
+        </w:rPr>
+        <w:t>'X (East)'</w:t>
+      </w:r>
       <w:r>
         <w:rPr>
           <w:rFonts w:ascii="Courier" w:hAnsi="Courier"/>
@@ -7117,18 +6223,19 @@
           <w:sz w:val="15"/>
           <w:szCs w:val="15"/>
         </w:rPr>
-        <w:t>(</w:t>
-      </w:r>
-      <w:proofErr w:type="gramEnd"/>
-      <w:r>
+        <w:t>);</w:t>
+      </w:r>
+    </w:p>
+    <w:p>
+      <w:pPr>
+        <w:ind w:left="720"/>
         <w:rPr>
           <w:rFonts w:ascii="Courier" w:hAnsi="Courier"/>
           <w:color w:val="B245F3"/>
           <w:sz w:val="15"/>
           <w:szCs w:val="15"/>
         </w:rPr>
-        <w:t>'X (East)'</w:t>
-      </w:r>
+      </w:pPr>
       <w:r>
         <w:rPr>
           <w:rFonts w:ascii="Courier" w:hAnsi="Courier"/>
@@ -7136,6 +6243,24 @@
           <w:sz w:val="15"/>
           <w:szCs w:val="15"/>
         </w:rPr>
+        <w:t>ylabel(</w:t>
+      </w:r>
+      <w:r>
+        <w:rPr>
+          <w:rFonts w:ascii="Courier" w:hAnsi="Courier"/>
+          <w:color w:val="B245F3"/>
+          <w:sz w:val="15"/>
+          <w:szCs w:val="15"/>
+        </w:rPr>
+        <w:t>'Y (North)'</w:t>
+      </w:r>
+      <w:r>
+        <w:rPr>
+          <w:rFonts w:ascii="Courier" w:hAnsi="Courier"/>
+          <w:color w:val="000000"/>
+          <w:sz w:val="15"/>
+          <w:szCs w:val="15"/>
+        </w:rPr>
         <w:t>);</w:t>
       </w:r>
     </w:p>
@@ -7149,8 +6274,6 @@
           <w:szCs w:val="15"/>
         </w:rPr>
       </w:pPr>
-      <w:proofErr w:type="spellStart"/>
-      <w:proofErr w:type="gramStart"/>
       <w:r>
         <w:rPr>
           <w:rFonts w:ascii="Courier" w:hAnsi="Courier"/>
@@ -7158,9 +6281,17 @@
           <w:sz w:val="15"/>
           <w:szCs w:val="15"/>
         </w:rPr>
-        <w:t>ylabel</w:t>
-      </w:r>
-      <w:proofErr w:type="spellEnd"/>
+        <w:t>zlabel(</w:t>
+      </w:r>
+      <w:r>
+        <w:rPr>
+          <w:rFonts w:ascii="Courier" w:hAnsi="Courier"/>
+          <w:color w:val="B245F3"/>
+          <w:sz w:val="15"/>
+          <w:szCs w:val="15"/>
+        </w:rPr>
+        <w:t>'Z (Zenith)'</w:t>
+      </w:r>
       <w:r>
         <w:rPr>
           <w:rFonts w:ascii="Courier" w:hAnsi="Courier"/>
@@ -7168,9 +6299,26 @@
           <w:sz w:val="15"/>
           <w:szCs w:val="15"/>
         </w:rPr>
-        <w:t>(</w:t>
-      </w:r>
-      <w:proofErr w:type="gramEnd"/>
+        <w:t>);</w:t>
+      </w:r>
+    </w:p>
+    <w:p>
+      <w:pPr>
+        <w:ind w:left="720"/>
+        <w:rPr>
+          <w:rFonts w:ascii="Courier" w:hAnsi="Courier"/>
+          <w:sz w:val="15"/>
+          <w:szCs w:val="15"/>
+        </w:rPr>
+      </w:pPr>
+      <w:r>
+        <w:rPr>
+          <w:rFonts w:ascii="Courier" w:hAnsi="Courier"/>
+          <w:sz w:val="15"/>
+          <w:szCs w:val="15"/>
+        </w:rPr>
+        <w:t>set(gca,</w:t>
+      </w:r>
       <w:r>
         <w:rPr>
           <w:rFonts w:ascii="Courier" w:hAnsi="Courier"/>
@@ -7178,8 +6326,45 @@
           <w:sz w:val="15"/>
           <w:szCs w:val="15"/>
         </w:rPr>
-        <w:t>'Y (North)'</w:t>
-      </w:r>
+        <w:t>'Color'</w:t>
+      </w:r>
+      <w:r>
+        <w:rPr>
+          <w:rFonts w:ascii="Courier" w:hAnsi="Courier"/>
+          <w:sz w:val="15"/>
+          <w:szCs w:val="15"/>
+        </w:rPr>
+        <w:t>,[0 0 0]);</w:t>
+      </w:r>
+    </w:p>
+    <w:p>
+      <w:pPr>
+        <w:ind w:left="720"/>
+        <w:rPr>
+          <w:rFonts w:ascii="Courier" w:hAnsi="Courier"/>
+          <w:sz w:val="15"/>
+          <w:szCs w:val="15"/>
+        </w:rPr>
+      </w:pPr>
+      <w:r>
+        <w:rPr>
+          <w:rFonts w:ascii="Courier" w:hAnsi="Courier"/>
+          <w:sz w:val="15"/>
+          <w:szCs w:val="15"/>
+        </w:rPr>
+        <w:t>axis([-r,r,-r,r,0,r]);</w:t>
+      </w:r>
+    </w:p>
+    <w:p>
+      <w:pPr>
+        <w:ind w:left="720"/>
+        <w:rPr>
+          <w:rFonts w:ascii="Courier" w:hAnsi="Courier"/>
+          <w:color w:val="B245F3"/>
+          <w:sz w:val="15"/>
+          <w:szCs w:val="15"/>
+        </w:rPr>
+      </w:pPr>
       <w:r>
         <w:rPr>
           <w:rFonts w:ascii="Courier" w:hAnsi="Courier"/>
@@ -7187,6 +6372,24 @@
           <w:sz w:val="15"/>
           <w:szCs w:val="15"/>
         </w:rPr>
+        <w:t>title(</w:t>
+      </w:r>
+      <w:r>
+        <w:rPr>
+          <w:rFonts w:ascii="Courier" w:hAnsi="Courier"/>
+          <w:color w:val="B245F3"/>
+          <w:sz w:val="15"/>
+          <w:szCs w:val="15"/>
+        </w:rPr>
+        <w:t>'3D Star Chart'</w:t>
+      </w:r>
+      <w:r>
+        <w:rPr>
+          <w:rFonts w:ascii="Courier" w:hAnsi="Courier"/>
+          <w:color w:val="000000"/>
+          <w:sz w:val="15"/>
+          <w:szCs w:val="15"/>
+        </w:rPr>
         <w:t>);</w:t>
       </w:r>
     </w:p>
@@ -7195,23 +6398,555 @@
         <w:ind w:left="720"/>
         <w:rPr>
           <w:rFonts w:ascii="Courier" w:hAnsi="Courier"/>
+          <w:sz w:val="15"/>
+          <w:szCs w:val="15"/>
+        </w:rPr>
+      </w:pPr>
+      <w:r>
+        <w:rPr>
+          <w:rFonts w:ascii="Courier" w:hAnsi="Courier"/>
+          <w:sz w:val="15"/>
+          <w:szCs w:val="15"/>
+        </w:rPr>
+        <w:t> </w:t>
+      </w:r>
+    </w:p>
+    <w:p>
+      <w:pPr>
+        <w:ind w:left="720"/>
+        <w:rPr>
+          <w:rFonts w:ascii="Courier" w:hAnsi="Courier"/>
+          <w:color w:val="25992D"/>
+          <w:sz w:val="15"/>
+          <w:szCs w:val="15"/>
+        </w:rPr>
+      </w:pPr>
+      <w:r>
+        <w:rPr>
+          <w:rFonts w:ascii="Courier" w:hAnsi="Courier"/>
+          <w:color w:val="25992D"/>
+          <w:sz w:val="15"/>
+          <w:szCs w:val="15"/>
+        </w:rPr>
+        <w:t>% compute projected 2D coordinates</w:t>
+      </w:r>
+    </w:p>
+    <w:p>
+      <w:pPr>
+        <w:ind w:left="720"/>
+        <w:rPr>
+          <w:rFonts w:ascii="Courier" w:hAnsi="Courier"/>
+          <w:color w:val="25992D"/>
+          <w:sz w:val="15"/>
+          <w:szCs w:val="15"/>
+        </w:rPr>
+      </w:pPr>
+      <w:r>
+        <w:rPr>
+          <w:rFonts w:ascii="Courier" w:hAnsi="Courier"/>
+          <w:color w:val="25992D"/>
+          <w:sz w:val="15"/>
+          <w:szCs w:val="15"/>
+        </w:rPr>
+        <w:t>% h*h + xl*xl + yl*yl = r*r;</w:t>
+      </w:r>
+    </w:p>
+    <w:p>
+      <w:pPr>
+        <w:ind w:left="720"/>
+        <w:rPr>
+          <w:rFonts w:ascii="Courier" w:hAnsi="Courier"/>
+          <w:sz w:val="15"/>
+          <w:szCs w:val="15"/>
+        </w:rPr>
+      </w:pPr>
+      <w:r>
+        <w:rPr>
+          <w:rFonts w:ascii="Courier" w:hAnsi="Courier"/>
+          <w:sz w:val="15"/>
+          <w:szCs w:val="15"/>
+        </w:rPr>
+        <w:t>h = r / sqrt(1 + tan(ah/2).^2 + tan(av/2).^2);</w:t>
+      </w:r>
+    </w:p>
+    <w:p>
+      <w:pPr>
+        <w:ind w:left="720"/>
+        <w:rPr>
+          <w:rFonts w:ascii="Courier" w:hAnsi="Courier"/>
+          <w:sz w:val="15"/>
+          <w:szCs w:val="15"/>
+        </w:rPr>
+      </w:pPr>
+      <w:r>
+        <w:rPr>
+          <w:rFonts w:ascii="Courier" w:hAnsi="Courier"/>
+          <w:sz w:val="15"/>
+          <w:szCs w:val="15"/>
+        </w:rPr>
+        <w:t>xl = h * tan(ah/2);</w:t>
+      </w:r>
+    </w:p>
+    <w:p>
+      <w:pPr>
+        <w:ind w:left="720"/>
+        <w:rPr>
+          <w:rFonts w:ascii="Courier" w:hAnsi="Courier"/>
+          <w:sz w:val="15"/>
+          <w:szCs w:val="15"/>
+        </w:rPr>
+      </w:pPr>
+      <w:r>
+        <w:rPr>
+          <w:rFonts w:ascii="Courier" w:hAnsi="Courier"/>
+          <w:sz w:val="15"/>
+          <w:szCs w:val="15"/>
+        </w:rPr>
+        <w:t>yl = h * tan(av/2);</w:t>
+      </w:r>
+    </w:p>
+    <w:p>
+      <w:pPr>
+        <w:ind w:left="720"/>
+        <w:rPr>
+          <w:rFonts w:ascii="Courier" w:hAnsi="Courier"/>
+          <w:sz w:val="15"/>
+          <w:szCs w:val="15"/>
+        </w:rPr>
+      </w:pPr>
+      <w:r>
+        <w:rPr>
+          <w:rFonts w:ascii="Courier" w:hAnsi="Courier"/>
+          <w:sz w:val="15"/>
+          <w:szCs w:val="15"/>
+        </w:rPr>
+        <w:t>x = x(z &gt;= h); y = y(z &gt;= h); mag = mag(z &gt;= h); z = z(z &gt;= h);</w:t>
+      </w:r>
+    </w:p>
+    <w:p>
+      <w:pPr>
+        <w:ind w:left="720"/>
+        <w:rPr>
+          <w:rFonts w:ascii="Courier" w:hAnsi="Courier"/>
+          <w:sz w:val="15"/>
+          <w:szCs w:val="15"/>
+        </w:rPr>
+      </w:pPr>
+      <w:r>
+        <w:rPr>
+          <w:rFonts w:ascii="Courier" w:hAnsi="Courier"/>
+          <w:sz w:val="15"/>
+          <w:szCs w:val="15"/>
+        </w:rPr>
+        <w:t>x = x*h./z; y = y*h./z;</w:t>
+      </w:r>
+    </w:p>
+    <w:p>
+      <w:pPr>
+        <w:ind w:left="720"/>
+        <w:rPr>
+          <w:rFonts w:ascii="Courier" w:hAnsi="Courier"/>
+          <w:sz w:val="15"/>
+          <w:szCs w:val="15"/>
+        </w:rPr>
+      </w:pPr>
+      <w:r>
+        <w:rPr>
+          <w:rFonts w:ascii="Courier" w:hAnsi="Courier"/>
+          <w:sz w:val="15"/>
+          <w:szCs w:val="15"/>
+        </w:rPr>
+        <w:t>y = y(x &gt;= -xl &amp; x &lt;= xl); z = z(x &gt;= -xl &amp; x &lt;= xl); mag = mag(x &gt;= -xl &amp; x &lt;= xl); x = x(x &gt;= -xl &amp; x &lt;= xl);</w:t>
+      </w:r>
+    </w:p>
+    <w:p>
+      <w:pPr>
+        <w:ind w:left="720"/>
+        <w:rPr>
+          <w:rFonts w:ascii="Courier" w:hAnsi="Courier"/>
+          <w:sz w:val="15"/>
+          <w:szCs w:val="15"/>
+        </w:rPr>
+      </w:pPr>
+      <w:r>
+        <w:rPr>
+          <w:rFonts w:ascii="Courier" w:hAnsi="Courier"/>
+          <w:sz w:val="15"/>
+          <w:szCs w:val="15"/>
+        </w:rPr>
+        <w:t>x = x(y &gt;= -yl &amp; y &lt;= yl); z = z(y &gt;= -yl &amp; y &lt;= yl); mag = mag(y &gt;= -yl &amp; y &lt;= yl); y = y(y &gt;= -yl &amp; y &lt;= yl);</w:t>
+      </w:r>
+    </w:p>
+    <w:p>
+      <w:pPr>
+        <w:ind w:left="720"/>
+        <w:rPr>
+          <w:rFonts w:ascii="Courier" w:hAnsi="Courier"/>
+          <w:sz w:val="15"/>
+          <w:szCs w:val="15"/>
+        </w:rPr>
+      </w:pPr>
+      <w:r>
+        <w:rPr>
+          <w:rFonts w:ascii="Courier" w:hAnsi="Courier"/>
+          <w:sz w:val="15"/>
+          <w:szCs w:val="15"/>
+        </w:rPr>
+        <w:t> </w:t>
+      </w:r>
+    </w:p>
+    <w:p>
+      <w:pPr>
+        <w:ind w:left="720"/>
+        <w:rPr>
+          <w:rFonts w:ascii="Courier" w:hAnsi="Courier"/>
+          <w:color w:val="25992D"/>
+          <w:sz w:val="15"/>
+          <w:szCs w:val="15"/>
+        </w:rPr>
+      </w:pPr>
+      <w:r>
+        <w:rPr>
+          <w:rFonts w:ascii="Courier" w:hAnsi="Courier"/>
+          <w:color w:val="25992D"/>
+          <w:sz w:val="15"/>
+          <w:szCs w:val="15"/>
+        </w:rPr>
+        <w:t>% determine colors and dot sizes for 2D chart</w:t>
+      </w:r>
+    </w:p>
+    <w:p>
+      <w:pPr>
+        <w:ind w:left="720"/>
+        <w:rPr>
+          <w:rFonts w:ascii="Courier" w:hAnsi="Courier"/>
+          <w:sz w:val="15"/>
+          <w:szCs w:val="15"/>
+        </w:rPr>
+      </w:pPr>
+      <w:r>
+        <w:rPr>
+          <w:rFonts w:ascii="Courier" w:hAnsi="Courier"/>
+          <w:sz w:val="15"/>
+          <w:szCs w:val="15"/>
+        </w:rPr>
+        <w:t>mrange = max(mag) - min(mag);</w:t>
+      </w:r>
+    </w:p>
+    <w:p>
+      <w:pPr>
+        <w:ind w:left="720"/>
+        <w:rPr>
+          <w:rFonts w:ascii="Courier" w:hAnsi="Courier"/>
+          <w:sz w:val="15"/>
+          <w:szCs w:val="15"/>
+        </w:rPr>
+      </w:pPr>
+      <w:r>
+        <w:rPr>
+          <w:rFonts w:ascii="Courier" w:hAnsi="Courier"/>
+          <w:sz w:val="15"/>
+          <w:szCs w:val="15"/>
+        </w:rPr>
+        <w:t>mag = mag - min(mag);</w:t>
+      </w:r>
+    </w:p>
+    <w:p>
+      <w:pPr>
+        <w:ind w:left="720"/>
+        <w:rPr>
+          <w:rFonts w:ascii="Courier" w:hAnsi="Courier"/>
+          <w:sz w:val="15"/>
+          <w:szCs w:val="15"/>
+        </w:rPr>
+      </w:pPr>
+      <w:r>
+        <w:rPr>
+          <w:rFonts w:ascii="Courier" w:hAnsi="Courier"/>
+          <w:sz w:val="15"/>
+          <w:szCs w:val="15"/>
+        </w:rPr>
+        <w:t>sz = 5 + 10 * (1 - mag / mrange);</w:t>
+      </w:r>
+    </w:p>
+    <w:p>
+      <w:pPr>
+        <w:ind w:left="720"/>
+        <w:rPr>
+          <w:rFonts w:ascii="Courier" w:hAnsi="Courier"/>
+          <w:sz w:val="15"/>
+          <w:szCs w:val="15"/>
+        </w:rPr>
+      </w:pPr>
+      <w:r>
+        <w:rPr>
+          <w:rFonts w:ascii="Courier" w:hAnsi="Courier"/>
+          <w:sz w:val="15"/>
+          <w:szCs w:val="15"/>
+        </w:rPr>
+        <w:t>mag = 100.^.2.^(mag);</w:t>
+      </w:r>
+    </w:p>
+    <w:p>
+      <w:pPr>
+        <w:ind w:left="720"/>
+        <w:rPr>
+          <w:rFonts w:ascii="Courier" w:hAnsi="Courier"/>
+          <w:sz w:val="15"/>
+          <w:szCs w:val="15"/>
+        </w:rPr>
+      </w:pPr>
+      <w:r>
+        <w:rPr>
+          <w:rFonts w:ascii="Courier" w:hAnsi="Courier"/>
+          <w:sz w:val="15"/>
+          <w:szCs w:val="15"/>
+        </w:rPr>
+        <w:t>c = .8./mag+.2;</w:t>
+      </w:r>
+    </w:p>
+    <w:p>
+      <w:pPr>
+        <w:ind w:left="720"/>
+        <w:rPr>
+          <w:rFonts w:ascii="Courier" w:hAnsi="Courier"/>
+          <w:sz w:val="15"/>
+          <w:szCs w:val="15"/>
+        </w:rPr>
+      </w:pPr>
+      <w:r>
+        <w:rPr>
+          <w:rFonts w:ascii="Courier" w:hAnsi="Courier"/>
+          <w:sz w:val="15"/>
+          <w:szCs w:val="15"/>
+        </w:rPr>
+        <w:t>c = [c c c];</w:t>
+      </w:r>
+    </w:p>
+    <w:p>
+      <w:pPr>
+        <w:ind w:left="720"/>
+        <w:rPr>
+          <w:rFonts w:ascii="Courier" w:hAnsi="Courier"/>
+          <w:sz w:val="15"/>
+          <w:szCs w:val="15"/>
+        </w:rPr>
+      </w:pPr>
+      <w:r>
+        <w:rPr>
+          <w:rFonts w:ascii="Courier" w:hAnsi="Courier"/>
+          <w:sz w:val="15"/>
+          <w:szCs w:val="15"/>
+        </w:rPr>
+        <w:t> </w:t>
+      </w:r>
+    </w:p>
+    <w:p>
+      <w:pPr>
+        <w:ind w:left="720"/>
+        <w:rPr>
+          <w:rFonts w:ascii="Courier" w:hAnsi="Courier"/>
+          <w:color w:val="25992D"/>
+          <w:sz w:val="15"/>
+          <w:szCs w:val="15"/>
+        </w:rPr>
+      </w:pPr>
+      <w:r>
+        <w:rPr>
+          <w:rFonts w:ascii="Courier" w:hAnsi="Courier"/>
+          <w:color w:val="25992D"/>
+          <w:sz w:val="15"/>
+          <w:szCs w:val="15"/>
+        </w:rPr>
+        <w:t>% 2D plotting</w:t>
+      </w:r>
+    </w:p>
+    <w:p>
+      <w:pPr>
+        <w:ind w:left="720"/>
+        <w:rPr>
+          <w:rFonts w:ascii="Courier" w:hAnsi="Courier"/>
+          <w:sz w:val="15"/>
+          <w:szCs w:val="15"/>
+        </w:rPr>
+      </w:pPr>
+      <w:r>
+        <w:rPr>
+          <w:rFonts w:ascii="Courier" w:hAnsi="Courier"/>
+          <w:sz w:val="15"/>
+          <w:szCs w:val="15"/>
+        </w:rPr>
+        <w:t>figure</w:t>
+      </w:r>
+    </w:p>
+    <w:p>
+      <w:pPr>
+        <w:ind w:left="720"/>
+        <w:rPr>
+          <w:rFonts w:ascii="Courier" w:hAnsi="Courier"/>
+          <w:sz w:val="15"/>
+          <w:szCs w:val="15"/>
+        </w:rPr>
+      </w:pPr>
+      <w:r>
+        <w:rPr>
+          <w:rFonts w:ascii="Courier" w:hAnsi="Courier"/>
+          <w:sz w:val="15"/>
+          <w:szCs w:val="15"/>
+        </w:rPr>
+        <w:t xml:space="preserve">scatter(x, y, sz, c, </w:t>
+      </w:r>
+      <w:r>
+        <w:rPr>
+          <w:rFonts w:ascii="Courier" w:hAnsi="Courier"/>
           <w:color w:val="B245F3"/>
           <w:sz w:val="15"/>
           <w:szCs w:val="15"/>
         </w:rPr>
-      </w:pPr>
-      <w:proofErr w:type="spellStart"/>
-      <w:proofErr w:type="gramStart"/>
-      <w:r>
+        <w:t>'filled'</w:t>
+      </w:r>
+      <w:r>
+        <w:rPr>
+          <w:rFonts w:ascii="Courier" w:hAnsi="Courier"/>
+          <w:sz w:val="15"/>
+          <w:szCs w:val="15"/>
+        </w:rPr>
+        <w:t>);</w:t>
+      </w:r>
+    </w:p>
+    <w:p>
+      <w:pPr>
+        <w:ind w:left="720"/>
+        <w:rPr>
+          <w:rFonts w:ascii="Courier" w:hAnsi="Courier"/>
+          <w:sz w:val="15"/>
+          <w:szCs w:val="15"/>
+        </w:rPr>
+      </w:pPr>
+      <w:r>
+        <w:rPr>
+          <w:rFonts w:ascii="Courier" w:hAnsi="Courier"/>
+          <w:sz w:val="15"/>
+          <w:szCs w:val="15"/>
+        </w:rPr>
+        <w:t>xlabel(</w:t>
+      </w:r>
+      <w:r>
+        <w:rPr>
+          <w:rFonts w:ascii="Courier" w:hAnsi="Courier"/>
+          <w:color w:val="B245F3"/>
+          <w:sz w:val="15"/>
+          <w:szCs w:val="15"/>
+        </w:rPr>
+        <w:t>'E/(W)'</w:t>
+      </w:r>
+      <w:r>
+        <w:rPr>
+          <w:rFonts w:ascii="Courier" w:hAnsi="Courier"/>
+          <w:sz w:val="15"/>
+          <w:szCs w:val="15"/>
+        </w:rPr>
+        <w:t>);</w:t>
+      </w:r>
+    </w:p>
+    <w:p>
+      <w:pPr>
+        <w:ind w:left="720"/>
+        <w:rPr>
+          <w:rFonts w:ascii="Courier" w:hAnsi="Courier"/>
+          <w:sz w:val="15"/>
+          <w:szCs w:val="15"/>
+        </w:rPr>
+      </w:pPr>
+      <w:r>
+        <w:rPr>
+          <w:rFonts w:ascii="Courier" w:hAnsi="Courier"/>
+          <w:sz w:val="15"/>
+          <w:szCs w:val="15"/>
+        </w:rPr>
+        <w:t>ylabel(</w:t>
+      </w:r>
+      <w:r>
+        <w:rPr>
+          <w:rFonts w:ascii="Courier" w:hAnsi="Courier"/>
+          <w:color w:val="B245F3"/>
+          <w:sz w:val="15"/>
+          <w:szCs w:val="15"/>
+        </w:rPr>
+        <w:t>'N/(S)'</w:t>
+      </w:r>
+      <w:r>
+        <w:rPr>
+          <w:rFonts w:ascii="Courier" w:hAnsi="Courier"/>
+          <w:sz w:val="15"/>
+          <w:szCs w:val="15"/>
+        </w:rPr>
+        <w:t>);</w:t>
+      </w:r>
+    </w:p>
+    <w:p>
+      <w:pPr>
+        <w:ind w:left="720"/>
+        <w:rPr>
+          <w:rFonts w:ascii="Courier" w:hAnsi="Courier"/>
+          <w:sz w:val="15"/>
+          <w:szCs w:val="15"/>
+        </w:rPr>
+      </w:pPr>
+      <w:r>
+        <w:rPr>
+          <w:rFonts w:ascii="Courier" w:hAnsi="Courier"/>
+          <w:sz w:val="15"/>
+          <w:szCs w:val="15"/>
+        </w:rPr>
+        <w:t>set(gca,</w:t>
+      </w:r>
+      <w:r>
+        <w:rPr>
+          <w:rFonts w:ascii="Courier" w:hAnsi="Courier"/>
+          <w:color w:val="B245F3"/>
+          <w:sz w:val="15"/>
+          <w:szCs w:val="15"/>
+        </w:rPr>
+        <w:t>'Color'</w:t>
+      </w:r>
+      <w:r>
+        <w:rPr>
+          <w:rFonts w:ascii="Courier" w:hAnsi="Courier"/>
+          <w:sz w:val="15"/>
+          <w:szCs w:val="15"/>
+        </w:rPr>
+        <w:t>,[0 0 0]);</w:t>
+      </w:r>
+    </w:p>
+    <w:p>
+      <w:pPr>
+        <w:ind w:left="720"/>
+        <w:rPr>
+          <w:rFonts w:ascii="Courier" w:hAnsi="Courier"/>
+          <w:sz w:val="15"/>
+          <w:szCs w:val="15"/>
+        </w:rPr>
+      </w:pPr>
+      <w:r>
+        <w:rPr>
+          <w:rFonts w:ascii="Courier" w:hAnsi="Courier"/>
+          <w:sz w:val="15"/>
+          <w:szCs w:val="15"/>
+        </w:rPr>
+        <w:t>axis([-xl,xl,-yl,yl]);</w:t>
+      </w:r>
+    </w:p>
+    <w:p>
+      <w:pPr>
+        <w:ind w:left="720"/>
         <w:rPr>
           <w:rFonts w:ascii="Courier" w:hAnsi="Courier"/>
           <w:color w:val="000000"/>
           <w:sz w:val="15"/>
           <w:szCs w:val="15"/>
         </w:rPr>
-        <w:t>zlabel</w:t>
-      </w:r>
-      <w:proofErr w:type="spellEnd"/>
+      </w:pPr>
       <w:r>
         <w:rPr>
           <w:rFonts w:ascii="Courier" w:hAnsi="Courier"/>
@@ -7219,1496 +6954,8 @@
           <w:sz w:val="15"/>
           <w:szCs w:val="15"/>
         </w:rPr>
-        <w:t>(</w:t>
-      </w:r>
-      <w:proofErr w:type="gramEnd"/>
-      <w:r>
-        <w:rPr>
-          <w:rFonts w:ascii="Courier" w:hAnsi="Courier"/>
-          <w:color w:val="B245F3"/>
-          <w:sz w:val="15"/>
-          <w:szCs w:val="15"/>
-        </w:rPr>
-        <w:t>'Z (Zenith)'</w:t>
-      </w:r>
-      <w:r>
-        <w:rPr>
-          <w:rFonts w:ascii="Courier" w:hAnsi="Courier"/>
-          <w:color w:val="000000"/>
-          <w:sz w:val="15"/>
-          <w:szCs w:val="15"/>
-        </w:rPr>
-        <w:t>);</w:t>
-      </w:r>
-    </w:p>
-    <w:p>
-      <w:pPr>
-        <w:ind w:left="720"/>
-        <w:rPr>
-          <w:rFonts w:ascii="Courier" w:hAnsi="Courier"/>
-          <w:sz w:val="15"/>
-          <w:szCs w:val="15"/>
-        </w:rPr>
-      </w:pPr>
-      <w:proofErr w:type="gramStart"/>
-      <w:r>
-        <w:rPr>
-          <w:rFonts w:ascii="Courier" w:hAnsi="Courier"/>
-          <w:sz w:val="15"/>
-          <w:szCs w:val="15"/>
-        </w:rPr>
-        <w:t>set(</w:t>
-      </w:r>
-      <w:proofErr w:type="spellStart"/>
-      <w:proofErr w:type="gramEnd"/>
-      <w:r>
-        <w:rPr>
-          <w:rFonts w:ascii="Courier" w:hAnsi="Courier"/>
-          <w:sz w:val="15"/>
-          <w:szCs w:val="15"/>
-        </w:rPr>
-        <w:t>gca</w:t>
-      </w:r>
-      <w:proofErr w:type="spellEnd"/>
-      <w:r>
-        <w:rPr>
-          <w:rFonts w:ascii="Courier" w:hAnsi="Courier"/>
-          <w:sz w:val="15"/>
-          <w:szCs w:val="15"/>
-        </w:rPr>
-        <w:t>,</w:t>
-      </w:r>
-      <w:r>
-        <w:rPr>
-          <w:rFonts w:ascii="Courier" w:hAnsi="Courier"/>
-          <w:color w:val="B245F3"/>
-          <w:sz w:val="15"/>
-          <w:szCs w:val="15"/>
-        </w:rPr>
-        <w:t>'Color'</w:t>
-      </w:r>
-      <w:r>
-        <w:rPr>
-          <w:rFonts w:ascii="Courier" w:hAnsi="Courier"/>
-          <w:sz w:val="15"/>
-          <w:szCs w:val="15"/>
-        </w:rPr>
-        <w:t>,[0 0 0]);</w:t>
-      </w:r>
-    </w:p>
-    <w:p>
-      <w:pPr>
-        <w:ind w:left="720"/>
-        <w:rPr>
-          <w:rFonts w:ascii="Courier" w:hAnsi="Courier"/>
-          <w:sz w:val="15"/>
-          <w:szCs w:val="15"/>
-        </w:rPr>
-      </w:pPr>
-      <w:r>
-        <w:rPr>
-          <w:rFonts w:ascii="Courier" w:hAnsi="Courier"/>
-          <w:sz w:val="15"/>
-          <w:szCs w:val="15"/>
-        </w:rPr>
-        <w:t>axis([-</w:t>
-      </w:r>
-      <w:proofErr w:type="gramStart"/>
-      <w:r>
-        <w:rPr>
-          <w:rFonts w:ascii="Courier" w:hAnsi="Courier"/>
-          <w:sz w:val="15"/>
-          <w:szCs w:val="15"/>
-        </w:rPr>
-        <w:t>r,r</w:t>
-      </w:r>
-      <w:proofErr w:type="gramEnd"/>
-      <w:r>
-        <w:rPr>
-          <w:rFonts w:ascii="Courier" w:hAnsi="Courier"/>
-          <w:sz w:val="15"/>
-          <w:szCs w:val="15"/>
-        </w:rPr>
-        <w:t>,-r,r,0,r]);</w:t>
-      </w:r>
-    </w:p>
-    <w:p>
-      <w:pPr>
-        <w:ind w:left="720"/>
-        <w:rPr>
-          <w:rFonts w:ascii="Courier" w:hAnsi="Courier"/>
-          <w:color w:val="B245F3"/>
-          <w:sz w:val="15"/>
-          <w:szCs w:val="15"/>
-        </w:rPr>
-      </w:pPr>
-      <w:proofErr w:type="gramStart"/>
-      <w:r>
-        <w:rPr>
-          <w:rFonts w:ascii="Courier" w:hAnsi="Courier"/>
-          <w:color w:val="000000"/>
-          <w:sz w:val="15"/>
-          <w:szCs w:val="15"/>
-        </w:rPr>
         <w:t>title(</w:t>
       </w:r>
-      <w:proofErr w:type="gramEnd"/>
-      <w:r>
-        <w:rPr>
-          <w:rFonts w:ascii="Courier" w:hAnsi="Courier"/>
-          <w:color w:val="B245F3"/>
-          <w:sz w:val="15"/>
-          <w:szCs w:val="15"/>
-        </w:rPr>
-        <w:t>'3D Star Chart'</w:t>
-      </w:r>
-      <w:r>
-        <w:rPr>
-          <w:rFonts w:ascii="Courier" w:hAnsi="Courier"/>
-          <w:color w:val="000000"/>
-          <w:sz w:val="15"/>
-          <w:szCs w:val="15"/>
-        </w:rPr>
-        <w:t>);</w:t>
-      </w:r>
-    </w:p>
-    <w:p>
-      <w:pPr>
-        <w:ind w:left="720"/>
-        <w:rPr>
-          <w:rFonts w:ascii="Courier" w:hAnsi="Courier"/>
-          <w:sz w:val="15"/>
-          <w:szCs w:val="15"/>
-        </w:rPr>
-      </w:pPr>
-      <w:r>
-        <w:rPr>
-          <w:rFonts w:ascii="Courier" w:hAnsi="Courier"/>
-          <w:sz w:val="15"/>
-          <w:szCs w:val="15"/>
-        </w:rPr>
-        <w:t> </w:t>
-      </w:r>
-    </w:p>
-    <w:p>
-      <w:pPr>
-        <w:ind w:left="720"/>
-        <w:rPr>
-          <w:rFonts w:ascii="Courier" w:hAnsi="Courier"/>
-          <w:color w:val="25992D"/>
-          <w:sz w:val="15"/>
-          <w:szCs w:val="15"/>
-        </w:rPr>
-      </w:pPr>
-      <w:r>
-        <w:rPr>
-          <w:rFonts w:ascii="Courier" w:hAnsi="Courier"/>
-          <w:color w:val="25992D"/>
-          <w:sz w:val="15"/>
-          <w:szCs w:val="15"/>
-        </w:rPr>
-        <w:t>% compute projected 2D coordinates</w:t>
-      </w:r>
-    </w:p>
-    <w:p>
-      <w:pPr>
-        <w:ind w:left="720"/>
-        <w:rPr>
-          <w:rFonts w:ascii="Courier" w:hAnsi="Courier"/>
-          <w:color w:val="25992D"/>
-          <w:sz w:val="15"/>
-          <w:szCs w:val="15"/>
-        </w:rPr>
-      </w:pPr>
-      <w:r>
-        <w:rPr>
-          <w:rFonts w:ascii="Courier" w:hAnsi="Courier"/>
-          <w:color w:val="25992D"/>
-          <w:sz w:val="15"/>
-          <w:szCs w:val="15"/>
-        </w:rPr>
-        <w:t xml:space="preserve">% h*h + xl*xl + </w:t>
-      </w:r>
-      <w:proofErr w:type="spellStart"/>
-      <w:r>
-        <w:rPr>
-          <w:rFonts w:ascii="Courier" w:hAnsi="Courier"/>
-          <w:color w:val="25992D"/>
-          <w:sz w:val="15"/>
-          <w:szCs w:val="15"/>
-        </w:rPr>
-        <w:t>yl</w:t>
-      </w:r>
-      <w:proofErr w:type="spellEnd"/>
-      <w:r>
-        <w:rPr>
-          <w:rFonts w:ascii="Courier" w:hAnsi="Courier"/>
-          <w:color w:val="25992D"/>
-          <w:sz w:val="15"/>
-          <w:szCs w:val="15"/>
-        </w:rPr>
-        <w:t>*</w:t>
-      </w:r>
-      <w:proofErr w:type="spellStart"/>
-      <w:r>
-        <w:rPr>
-          <w:rFonts w:ascii="Courier" w:hAnsi="Courier"/>
-          <w:color w:val="25992D"/>
-          <w:sz w:val="15"/>
-          <w:szCs w:val="15"/>
-        </w:rPr>
-        <w:t>yl</w:t>
-      </w:r>
-      <w:proofErr w:type="spellEnd"/>
-      <w:r>
-        <w:rPr>
-          <w:rFonts w:ascii="Courier" w:hAnsi="Courier"/>
-          <w:color w:val="25992D"/>
-          <w:sz w:val="15"/>
-          <w:szCs w:val="15"/>
-        </w:rPr>
-        <w:t xml:space="preserve"> = r*r;</w:t>
-      </w:r>
-    </w:p>
-    <w:p>
-      <w:pPr>
-        <w:ind w:left="720"/>
-        <w:rPr>
-          <w:rFonts w:ascii="Courier" w:hAnsi="Courier"/>
-          <w:sz w:val="15"/>
-          <w:szCs w:val="15"/>
-        </w:rPr>
-      </w:pPr>
-      <w:r>
-        <w:rPr>
-          <w:rFonts w:ascii="Courier" w:hAnsi="Courier"/>
-          <w:sz w:val="15"/>
-          <w:szCs w:val="15"/>
-        </w:rPr>
-        <w:t xml:space="preserve">h = r / </w:t>
-      </w:r>
-      <w:proofErr w:type="spellStart"/>
-      <w:proofErr w:type="gramStart"/>
-      <w:r>
-        <w:rPr>
-          <w:rFonts w:ascii="Courier" w:hAnsi="Courier"/>
-          <w:sz w:val="15"/>
-          <w:szCs w:val="15"/>
-        </w:rPr>
-        <w:t>sqrt</w:t>
-      </w:r>
-      <w:proofErr w:type="spellEnd"/>
-      <w:r>
-        <w:rPr>
-          <w:rFonts w:ascii="Courier" w:hAnsi="Courier"/>
-          <w:sz w:val="15"/>
-          <w:szCs w:val="15"/>
-        </w:rPr>
-        <w:t>(</w:t>
-      </w:r>
-      <w:proofErr w:type="gramEnd"/>
-      <w:r>
-        <w:rPr>
-          <w:rFonts w:ascii="Courier" w:hAnsi="Courier"/>
-          <w:sz w:val="15"/>
-          <w:szCs w:val="15"/>
-        </w:rPr>
-        <w:t>1 + tan(ah/2).^2 + tan(</w:t>
-      </w:r>
-      <w:proofErr w:type="spellStart"/>
-      <w:r>
-        <w:rPr>
-          <w:rFonts w:ascii="Courier" w:hAnsi="Courier"/>
-          <w:sz w:val="15"/>
-          <w:szCs w:val="15"/>
-        </w:rPr>
-        <w:t>av</w:t>
-      </w:r>
-      <w:proofErr w:type="spellEnd"/>
-      <w:r>
-        <w:rPr>
-          <w:rFonts w:ascii="Courier" w:hAnsi="Courier"/>
-          <w:sz w:val="15"/>
-          <w:szCs w:val="15"/>
-        </w:rPr>
-        <w:t>/2).^2);</w:t>
-      </w:r>
-    </w:p>
-    <w:p>
-      <w:pPr>
-        <w:ind w:left="720"/>
-        <w:rPr>
-          <w:rFonts w:ascii="Courier" w:hAnsi="Courier"/>
-          <w:sz w:val="15"/>
-          <w:szCs w:val="15"/>
-        </w:rPr>
-      </w:pPr>
-      <w:r>
-        <w:rPr>
-          <w:rFonts w:ascii="Courier" w:hAnsi="Courier"/>
-          <w:sz w:val="15"/>
-          <w:szCs w:val="15"/>
-        </w:rPr>
-        <w:t>xl = h * tan(ah/2);</w:t>
-      </w:r>
-    </w:p>
-    <w:p>
-      <w:pPr>
-        <w:ind w:left="720"/>
-        <w:rPr>
-          <w:rFonts w:ascii="Courier" w:hAnsi="Courier"/>
-          <w:sz w:val="15"/>
-          <w:szCs w:val="15"/>
-        </w:rPr>
-      </w:pPr>
-      <w:proofErr w:type="spellStart"/>
-      <w:r>
-        <w:rPr>
-          <w:rFonts w:ascii="Courier" w:hAnsi="Courier"/>
-          <w:sz w:val="15"/>
-          <w:szCs w:val="15"/>
-        </w:rPr>
-        <w:t>yl</w:t>
-      </w:r>
-      <w:proofErr w:type="spellEnd"/>
-      <w:r>
-        <w:rPr>
-          <w:rFonts w:ascii="Courier" w:hAnsi="Courier"/>
-          <w:sz w:val="15"/>
-          <w:szCs w:val="15"/>
-        </w:rPr>
-        <w:t xml:space="preserve"> = h * tan(</w:t>
-      </w:r>
-      <w:proofErr w:type="spellStart"/>
-      <w:r>
-        <w:rPr>
-          <w:rFonts w:ascii="Courier" w:hAnsi="Courier"/>
-          <w:sz w:val="15"/>
-          <w:szCs w:val="15"/>
-        </w:rPr>
-        <w:t>av</w:t>
-      </w:r>
-      <w:proofErr w:type="spellEnd"/>
-      <w:r>
-        <w:rPr>
-          <w:rFonts w:ascii="Courier" w:hAnsi="Courier"/>
-          <w:sz w:val="15"/>
-          <w:szCs w:val="15"/>
-        </w:rPr>
-        <w:t>/2);</w:t>
-      </w:r>
-    </w:p>
-    <w:p>
-      <w:pPr>
-        <w:ind w:left="720"/>
-        <w:rPr>
-          <w:rFonts w:ascii="Courier" w:hAnsi="Courier"/>
-          <w:sz w:val="15"/>
-          <w:szCs w:val="15"/>
-        </w:rPr>
-      </w:pPr>
-      <w:r>
-        <w:rPr>
-          <w:rFonts w:ascii="Courier" w:hAnsi="Courier"/>
-          <w:sz w:val="15"/>
-          <w:szCs w:val="15"/>
-        </w:rPr>
-        <w:t xml:space="preserve">x = </w:t>
-      </w:r>
-      <w:proofErr w:type="spellStart"/>
-      <w:proofErr w:type="gramStart"/>
-      <w:r>
-        <w:rPr>
-          <w:rFonts w:ascii="Courier" w:hAnsi="Courier"/>
-          <w:sz w:val="15"/>
-          <w:szCs w:val="15"/>
-        </w:rPr>
-        <w:t>x</w:t>
-      </w:r>
-      <w:proofErr w:type="spellEnd"/>
-      <w:r>
-        <w:rPr>
-          <w:rFonts w:ascii="Courier" w:hAnsi="Courier"/>
-          <w:sz w:val="15"/>
-          <w:szCs w:val="15"/>
-        </w:rPr>
-        <w:t>(</w:t>
-      </w:r>
-      <w:proofErr w:type="gramEnd"/>
-      <w:r>
-        <w:rPr>
-          <w:rFonts w:ascii="Courier" w:hAnsi="Courier"/>
-          <w:sz w:val="15"/>
-          <w:szCs w:val="15"/>
-        </w:rPr>
-        <w:t xml:space="preserve">z &gt;= h); y = </w:t>
-      </w:r>
-      <w:proofErr w:type="spellStart"/>
-      <w:r>
-        <w:rPr>
-          <w:rFonts w:ascii="Courier" w:hAnsi="Courier"/>
-          <w:sz w:val="15"/>
-          <w:szCs w:val="15"/>
-        </w:rPr>
-        <w:t>y</w:t>
-      </w:r>
-      <w:proofErr w:type="spellEnd"/>
-      <w:r>
-        <w:rPr>
-          <w:rFonts w:ascii="Courier" w:hAnsi="Courier"/>
-          <w:sz w:val="15"/>
-          <w:szCs w:val="15"/>
-        </w:rPr>
-        <w:t xml:space="preserve">(z &gt;= h); mag = </w:t>
-      </w:r>
-      <w:proofErr w:type="spellStart"/>
-      <w:r>
-        <w:rPr>
-          <w:rFonts w:ascii="Courier" w:hAnsi="Courier"/>
-          <w:sz w:val="15"/>
-          <w:szCs w:val="15"/>
-        </w:rPr>
-        <w:t>mag</w:t>
-      </w:r>
-      <w:proofErr w:type="spellEnd"/>
-      <w:r>
-        <w:rPr>
-          <w:rFonts w:ascii="Courier" w:hAnsi="Courier"/>
-          <w:sz w:val="15"/>
-          <w:szCs w:val="15"/>
-        </w:rPr>
-        <w:t xml:space="preserve">(z &gt;= h); z = </w:t>
-      </w:r>
-      <w:proofErr w:type="spellStart"/>
-      <w:r>
-        <w:rPr>
-          <w:rFonts w:ascii="Courier" w:hAnsi="Courier"/>
-          <w:sz w:val="15"/>
-          <w:szCs w:val="15"/>
-        </w:rPr>
-        <w:t>z</w:t>
-      </w:r>
-      <w:proofErr w:type="spellEnd"/>
-      <w:r>
-        <w:rPr>
-          <w:rFonts w:ascii="Courier" w:hAnsi="Courier"/>
-          <w:sz w:val="15"/>
-          <w:szCs w:val="15"/>
-        </w:rPr>
-        <w:t>(</w:t>
-      </w:r>
-      <w:proofErr w:type="spellStart"/>
-      <w:r>
-        <w:rPr>
-          <w:rFonts w:ascii="Courier" w:hAnsi="Courier"/>
-          <w:sz w:val="15"/>
-          <w:szCs w:val="15"/>
-        </w:rPr>
-        <w:t>z</w:t>
-      </w:r>
-      <w:proofErr w:type="spellEnd"/>
-      <w:r>
-        <w:rPr>
-          <w:rFonts w:ascii="Courier" w:hAnsi="Courier"/>
-          <w:sz w:val="15"/>
-          <w:szCs w:val="15"/>
-        </w:rPr>
-        <w:t xml:space="preserve"> &gt;= h);</w:t>
-      </w:r>
-    </w:p>
-    <w:p>
-      <w:pPr>
-        <w:ind w:left="720"/>
-        <w:rPr>
-          <w:rFonts w:ascii="Courier" w:hAnsi="Courier"/>
-          <w:sz w:val="15"/>
-          <w:szCs w:val="15"/>
-        </w:rPr>
-      </w:pPr>
-      <w:r>
-        <w:rPr>
-          <w:rFonts w:ascii="Courier" w:hAnsi="Courier"/>
-          <w:sz w:val="15"/>
-          <w:szCs w:val="15"/>
-        </w:rPr>
-        <w:t>x = x*h./z; y = y*h./z;</w:t>
-      </w:r>
-    </w:p>
-    <w:p>
-      <w:pPr>
-        <w:ind w:left="720"/>
-        <w:rPr>
-          <w:rFonts w:ascii="Courier" w:hAnsi="Courier"/>
-          <w:sz w:val="15"/>
-          <w:szCs w:val="15"/>
-        </w:rPr>
-      </w:pPr>
-      <w:r>
-        <w:rPr>
-          <w:rFonts w:ascii="Courier" w:hAnsi="Courier"/>
-          <w:sz w:val="15"/>
-          <w:szCs w:val="15"/>
-        </w:rPr>
-        <w:t xml:space="preserve">y = </w:t>
-      </w:r>
-      <w:proofErr w:type="spellStart"/>
-      <w:proofErr w:type="gramStart"/>
-      <w:r>
-        <w:rPr>
-          <w:rFonts w:ascii="Courier" w:hAnsi="Courier"/>
-          <w:sz w:val="15"/>
-          <w:szCs w:val="15"/>
-        </w:rPr>
-        <w:t>y</w:t>
-      </w:r>
-      <w:proofErr w:type="spellEnd"/>
-      <w:r>
-        <w:rPr>
-          <w:rFonts w:ascii="Courier" w:hAnsi="Courier"/>
-          <w:sz w:val="15"/>
-          <w:szCs w:val="15"/>
-        </w:rPr>
-        <w:t>(</w:t>
-      </w:r>
-      <w:proofErr w:type="gramEnd"/>
-      <w:r>
-        <w:rPr>
-          <w:rFonts w:ascii="Courier" w:hAnsi="Courier"/>
-          <w:sz w:val="15"/>
-          <w:szCs w:val="15"/>
-        </w:rPr>
-        <w:t xml:space="preserve">x &gt;= -xl &amp; x &lt;= xl); z = </w:t>
-      </w:r>
-      <w:proofErr w:type="spellStart"/>
-      <w:r>
-        <w:rPr>
-          <w:rFonts w:ascii="Courier" w:hAnsi="Courier"/>
-          <w:sz w:val="15"/>
-          <w:szCs w:val="15"/>
-        </w:rPr>
-        <w:t>z</w:t>
-      </w:r>
-      <w:proofErr w:type="spellEnd"/>
-      <w:r>
-        <w:rPr>
-          <w:rFonts w:ascii="Courier" w:hAnsi="Courier"/>
-          <w:sz w:val="15"/>
-          <w:szCs w:val="15"/>
-        </w:rPr>
-        <w:t xml:space="preserve">(x &gt;= -xl &amp; x &lt;= xl); mag = </w:t>
-      </w:r>
-      <w:proofErr w:type="spellStart"/>
-      <w:r>
-        <w:rPr>
-          <w:rFonts w:ascii="Courier" w:hAnsi="Courier"/>
-          <w:sz w:val="15"/>
-          <w:szCs w:val="15"/>
-        </w:rPr>
-        <w:t>mag</w:t>
-      </w:r>
-      <w:proofErr w:type="spellEnd"/>
-      <w:r>
-        <w:rPr>
-          <w:rFonts w:ascii="Courier" w:hAnsi="Courier"/>
-          <w:sz w:val="15"/>
-          <w:szCs w:val="15"/>
-        </w:rPr>
-        <w:t xml:space="preserve">(x &gt;= -xl &amp; x &lt;= xl); x = </w:t>
-      </w:r>
-      <w:proofErr w:type="spellStart"/>
-      <w:r>
-        <w:rPr>
-          <w:rFonts w:ascii="Courier" w:hAnsi="Courier"/>
-          <w:sz w:val="15"/>
-          <w:szCs w:val="15"/>
-        </w:rPr>
-        <w:t>x</w:t>
-      </w:r>
-      <w:proofErr w:type="spellEnd"/>
-      <w:r>
-        <w:rPr>
-          <w:rFonts w:ascii="Courier" w:hAnsi="Courier"/>
-          <w:sz w:val="15"/>
-          <w:szCs w:val="15"/>
-        </w:rPr>
-        <w:t>(</w:t>
-      </w:r>
-      <w:proofErr w:type="spellStart"/>
-      <w:r>
-        <w:rPr>
-          <w:rFonts w:ascii="Courier" w:hAnsi="Courier"/>
-          <w:sz w:val="15"/>
-          <w:szCs w:val="15"/>
-        </w:rPr>
-        <w:t>x</w:t>
-      </w:r>
-      <w:proofErr w:type="spellEnd"/>
-      <w:r>
-        <w:rPr>
-          <w:rFonts w:ascii="Courier" w:hAnsi="Courier"/>
-          <w:sz w:val="15"/>
-          <w:szCs w:val="15"/>
-        </w:rPr>
-        <w:t xml:space="preserve"> &gt;= -xl &amp; x &lt;= xl);</w:t>
-      </w:r>
-    </w:p>
-    <w:p>
-      <w:pPr>
-        <w:ind w:left="720"/>
-        <w:rPr>
-          <w:rFonts w:ascii="Courier" w:hAnsi="Courier"/>
-          <w:sz w:val="15"/>
-          <w:szCs w:val="15"/>
-        </w:rPr>
-      </w:pPr>
-      <w:r>
-        <w:rPr>
-          <w:rFonts w:ascii="Courier" w:hAnsi="Courier"/>
-          <w:sz w:val="15"/>
-          <w:szCs w:val="15"/>
-        </w:rPr>
-        <w:t xml:space="preserve">x = </w:t>
-      </w:r>
-      <w:proofErr w:type="spellStart"/>
-      <w:proofErr w:type="gramStart"/>
-      <w:r>
-        <w:rPr>
-          <w:rFonts w:ascii="Courier" w:hAnsi="Courier"/>
-          <w:sz w:val="15"/>
-          <w:szCs w:val="15"/>
-        </w:rPr>
-        <w:t>x</w:t>
-      </w:r>
-      <w:proofErr w:type="spellEnd"/>
-      <w:r>
-        <w:rPr>
-          <w:rFonts w:ascii="Courier" w:hAnsi="Courier"/>
-          <w:sz w:val="15"/>
-          <w:szCs w:val="15"/>
-        </w:rPr>
-        <w:t>(</w:t>
-      </w:r>
-      <w:proofErr w:type="gramEnd"/>
-      <w:r>
-        <w:rPr>
-          <w:rFonts w:ascii="Courier" w:hAnsi="Courier"/>
-          <w:sz w:val="15"/>
-          <w:szCs w:val="15"/>
-        </w:rPr>
-        <w:t>y &gt;= -</w:t>
-      </w:r>
-      <w:proofErr w:type="spellStart"/>
-      <w:r>
-        <w:rPr>
-          <w:rFonts w:ascii="Courier" w:hAnsi="Courier"/>
-          <w:sz w:val="15"/>
-          <w:szCs w:val="15"/>
-        </w:rPr>
-        <w:t>yl</w:t>
-      </w:r>
-      <w:proofErr w:type="spellEnd"/>
-      <w:r>
-        <w:rPr>
-          <w:rFonts w:ascii="Courier" w:hAnsi="Courier"/>
-          <w:sz w:val="15"/>
-          <w:szCs w:val="15"/>
-        </w:rPr>
-        <w:t xml:space="preserve"> &amp; y &lt;= </w:t>
-      </w:r>
-      <w:proofErr w:type="spellStart"/>
-      <w:r>
-        <w:rPr>
-          <w:rFonts w:ascii="Courier" w:hAnsi="Courier"/>
-          <w:sz w:val="15"/>
-          <w:szCs w:val="15"/>
-        </w:rPr>
-        <w:t>yl</w:t>
-      </w:r>
-      <w:proofErr w:type="spellEnd"/>
-      <w:r>
-        <w:rPr>
-          <w:rFonts w:ascii="Courier" w:hAnsi="Courier"/>
-          <w:sz w:val="15"/>
-          <w:szCs w:val="15"/>
-        </w:rPr>
-        <w:t xml:space="preserve">); z = </w:t>
-      </w:r>
-      <w:proofErr w:type="spellStart"/>
-      <w:r>
-        <w:rPr>
-          <w:rFonts w:ascii="Courier" w:hAnsi="Courier"/>
-          <w:sz w:val="15"/>
-          <w:szCs w:val="15"/>
-        </w:rPr>
-        <w:t>z</w:t>
-      </w:r>
-      <w:proofErr w:type="spellEnd"/>
-      <w:r>
-        <w:rPr>
-          <w:rFonts w:ascii="Courier" w:hAnsi="Courier"/>
-          <w:sz w:val="15"/>
-          <w:szCs w:val="15"/>
-        </w:rPr>
-        <w:t>(y &gt;= -</w:t>
-      </w:r>
-      <w:proofErr w:type="spellStart"/>
-      <w:r>
-        <w:rPr>
-          <w:rFonts w:ascii="Courier" w:hAnsi="Courier"/>
-          <w:sz w:val="15"/>
-          <w:szCs w:val="15"/>
-        </w:rPr>
-        <w:t>yl</w:t>
-      </w:r>
-      <w:proofErr w:type="spellEnd"/>
-      <w:r>
-        <w:rPr>
-          <w:rFonts w:ascii="Courier" w:hAnsi="Courier"/>
-          <w:sz w:val="15"/>
-          <w:szCs w:val="15"/>
-        </w:rPr>
-        <w:t xml:space="preserve"> &amp; y &lt;= </w:t>
-      </w:r>
-      <w:proofErr w:type="spellStart"/>
-      <w:r>
-        <w:rPr>
-          <w:rFonts w:ascii="Courier" w:hAnsi="Courier"/>
-          <w:sz w:val="15"/>
-          <w:szCs w:val="15"/>
-        </w:rPr>
-        <w:t>yl</w:t>
-      </w:r>
-      <w:proofErr w:type="spellEnd"/>
-      <w:r>
-        <w:rPr>
-          <w:rFonts w:ascii="Courier" w:hAnsi="Courier"/>
-          <w:sz w:val="15"/>
-          <w:szCs w:val="15"/>
-        </w:rPr>
-        <w:t xml:space="preserve">); mag = </w:t>
-      </w:r>
-      <w:proofErr w:type="spellStart"/>
-      <w:r>
-        <w:rPr>
-          <w:rFonts w:ascii="Courier" w:hAnsi="Courier"/>
-          <w:sz w:val="15"/>
-          <w:szCs w:val="15"/>
-        </w:rPr>
-        <w:t>mag</w:t>
-      </w:r>
-      <w:proofErr w:type="spellEnd"/>
-      <w:r>
-        <w:rPr>
-          <w:rFonts w:ascii="Courier" w:hAnsi="Courier"/>
-          <w:sz w:val="15"/>
-          <w:szCs w:val="15"/>
-        </w:rPr>
-        <w:t>(y &gt;= -</w:t>
-      </w:r>
-      <w:proofErr w:type="spellStart"/>
-      <w:r>
-        <w:rPr>
-          <w:rFonts w:ascii="Courier" w:hAnsi="Courier"/>
-          <w:sz w:val="15"/>
-          <w:szCs w:val="15"/>
-        </w:rPr>
-        <w:t>yl</w:t>
-      </w:r>
-      <w:proofErr w:type="spellEnd"/>
-      <w:r>
-        <w:rPr>
-          <w:rFonts w:ascii="Courier" w:hAnsi="Courier"/>
-          <w:sz w:val="15"/>
-          <w:szCs w:val="15"/>
-        </w:rPr>
-        <w:t xml:space="preserve"> &amp; y &lt;= </w:t>
-      </w:r>
-      <w:proofErr w:type="spellStart"/>
-      <w:r>
-        <w:rPr>
-          <w:rFonts w:ascii="Courier" w:hAnsi="Courier"/>
-          <w:sz w:val="15"/>
-          <w:szCs w:val="15"/>
-        </w:rPr>
-        <w:t>yl</w:t>
-      </w:r>
-      <w:proofErr w:type="spellEnd"/>
-      <w:r>
-        <w:rPr>
-          <w:rFonts w:ascii="Courier" w:hAnsi="Courier"/>
-          <w:sz w:val="15"/>
-          <w:szCs w:val="15"/>
-        </w:rPr>
-        <w:t xml:space="preserve">); y = </w:t>
-      </w:r>
-      <w:proofErr w:type="spellStart"/>
-      <w:r>
-        <w:rPr>
-          <w:rFonts w:ascii="Courier" w:hAnsi="Courier"/>
-          <w:sz w:val="15"/>
-          <w:szCs w:val="15"/>
-        </w:rPr>
-        <w:t>y</w:t>
-      </w:r>
-      <w:proofErr w:type="spellEnd"/>
-      <w:r>
-        <w:rPr>
-          <w:rFonts w:ascii="Courier" w:hAnsi="Courier"/>
-          <w:sz w:val="15"/>
-          <w:szCs w:val="15"/>
-        </w:rPr>
-        <w:t>(</w:t>
-      </w:r>
-      <w:proofErr w:type="spellStart"/>
-      <w:r>
-        <w:rPr>
-          <w:rFonts w:ascii="Courier" w:hAnsi="Courier"/>
-          <w:sz w:val="15"/>
-          <w:szCs w:val="15"/>
-        </w:rPr>
-        <w:t>y</w:t>
-      </w:r>
-      <w:proofErr w:type="spellEnd"/>
-      <w:r>
-        <w:rPr>
-          <w:rFonts w:ascii="Courier" w:hAnsi="Courier"/>
-          <w:sz w:val="15"/>
-          <w:szCs w:val="15"/>
-        </w:rPr>
-        <w:t xml:space="preserve"> &gt;= -</w:t>
-      </w:r>
-      <w:proofErr w:type="spellStart"/>
-      <w:r>
-        <w:rPr>
-          <w:rFonts w:ascii="Courier" w:hAnsi="Courier"/>
-          <w:sz w:val="15"/>
-          <w:szCs w:val="15"/>
-        </w:rPr>
-        <w:t>yl</w:t>
-      </w:r>
-      <w:proofErr w:type="spellEnd"/>
-      <w:r>
-        <w:rPr>
-          <w:rFonts w:ascii="Courier" w:hAnsi="Courier"/>
-          <w:sz w:val="15"/>
-          <w:szCs w:val="15"/>
-        </w:rPr>
-        <w:t xml:space="preserve"> &amp; y &lt;= </w:t>
-      </w:r>
-      <w:proofErr w:type="spellStart"/>
-      <w:r>
-        <w:rPr>
-          <w:rFonts w:ascii="Courier" w:hAnsi="Courier"/>
-          <w:sz w:val="15"/>
-          <w:szCs w:val="15"/>
-        </w:rPr>
-        <w:t>yl</w:t>
-      </w:r>
-      <w:proofErr w:type="spellEnd"/>
-      <w:r>
-        <w:rPr>
-          <w:rFonts w:ascii="Courier" w:hAnsi="Courier"/>
-          <w:sz w:val="15"/>
-          <w:szCs w:val="15"/>
-        </w:rPr>
-        <w:t>);</w:t>
-      </w:r>
-    </w:p>
-    <w:p>
-      <w:pPr>
-        <w:ind w:left="720"/>
-        <w:rPr>
-          <w:rFonts w:ascii="Courier" w:hAnsi="Courier"/>
-          <w:sz w:val="15"/>
-          <w:szCs w:val="15"/>
-        </w:rPr>
-      </w:pPr>
-      <w:r>
-        <w:rPr>
-          <w:rFonts w:ascii="Courier" w:hAnsi="Courier"/>
-          <w:sz w:val="15"/>
-          <w:szCs w:val="15"/>
-        </w:rPr>
-        <w:t> </w:t>
-      </w:r>
-    </w:p>
-    <w:p>
-      <w:pPr>
-        <w:ind w:left="720"/>
-        <w:rPr>
-          <w:rFonts w:ascii="Courier" w:hAnsi="Courier"/>
-          <w:color w:val="25992D"/>
-          <w:sz w:val="15"/>
-          <w:szCs w:val="15"/>
-        </w:rPr>
-      </w:pPr>
-      <w:r>
-        <w:rPr>
-          <w:rFonts w:ascii="Courier" w:hAnsi="Courier"/>
-          <w:color w:val="25992D"/>
-          <w:sz w:val="15"/>
-          <w:szCs w:val="15"/>
-        </w:rPr>
-        <w:t>% determine colors and dot sizes for 2D chart</w:t>
-      </w:r>
-    </w:p>
-    <w:p>
-      <w:pPr>
-        <w:ind w:left="720"/>
-        <w:rPr>
-          <w:rFonts w:ascii="Courier" w:hAnsi="Courier"/>
-          <w:sz w:val="15"/>
-          <w:szCs w:val="15"/>
-        </w:rPr>
-      </w:pPr>
-      <w:proofErr w:type="spellStart"/>
-      <w:r>
-        <w:rPr>
-          <w:rFonts w:ascii="Courier" w:hAnsi="Courier"/>
-          <w:sz w:val="15"/>
-          <w:szCs w:val="15"/>
-        </w:rPr>
-        <w:t>mrange</w:t>
-      </w:r>
-      <w:proofErr w:type="spellEnd"/>
-      <w:r>
-        <w:rPr>
-          <w:rFonts w:ascii="Courier" w:hAnsi="Courier"/>
-          <w:sz w:val="15"/>
-          <w:szCs w:val="15"/>
-        </w:rPr>
-        <w:t xml:space="preserve"> = max(mag) - min(mag);</w:t>
-      </w:r>
-    </w:p>
-    <w:p>
-      <w:pPr>
-        <w:ind w:left="720"/>
-        <w:rPr>
-          <w:rFonts w:ascii="Courier" w:hAnsi="Courier"/>
-          <w:sz w:val="15"/>
-          <w:szCs w:val="15"/>
-        </w:rPr>
-      </w:pPr>
-      <w:r>
-        <w:rPr>
-          <w:rFonts w:ascii="Courier" w:hAnsi="Courier"/>
-          <w:sz w:val="15"/>
-          <w:szCs w:val="15"/>
-        </w:rPr>
-        <w:t>mag = mag - min(mag);</w:t>
-      </w:r>
-    </w:p>
-    <w:p>
-      <w:pPr>
-        <w:ind w:left="720"/>
-        <w:rPr>
-          <w:rFonts w:ascii="Courier" w:hAnsi="Courier"/>
-          <w:sz w:val="15"/>
-          <w:szCs w:val="15"/>
-        </w:rPr>
-      </w:pPr>
-      <w:proofErr w:type="spellStart"/>
-      <w:r>
-        <w:rPr>
-          <w:rFonts w:ascii="Courier" w:hAnsi="Courier"/>
-          <w:sz w:val="15"/>
-          <w:szCs w:val="15"/>
-        </w:rPr>
-        <w:t>sz</w:t>
-      </w:r>
-      <w:proofErr w:type="spellEnd"/>
-      <w:r>
-        <w:rPr>
-          <w:rFonts w:ascii="Courier" w:hAnsi="Courier"/>
-          <w:sz w:val="15"/>
-          <w:szCs w:val="15"/>
-        </w:rPr>
-        <w:t xml:space="preserve"> = 5 + 10 * (1 - mag / </w:t>
-      </w:r>
-      <w:proofErr w:type="spellStart"/>
-      <w:r>
-        <w:rPr>
-          <w:rFonts w:ascii="Courier" w:hAnsi="Courier"/>
-          <w:sz w:val="15"/>
-          <w:szCs w:val="15"/>
-        </w:rPr>
-        <w:t>mrange</w:t>
-      </w:r>
-      <w:proofErr w:type="spellEnd"/>
-      <w:r>
-        <w:rPr>
-          <w:rFonts w:ascii="Courier" w:hAnsi="Courier"/>
-          <w:sz w:val="15"/>
-          <w:szCs w:val="15"/>
-        </w:rPr>
-        <w:t>);</w:t>
-      </w:r>
-    </w:p>
-    <w:p>
-      <w:pPr>
-        <w:ind w:left="720"/>
-        <w:rPr>
-          <w:rFonts w:ascii="Courier" w:hAnsi="Courier"/>
-          <w:sz w:val="15"/>
-          <w:szCs w:val="15"/>
-        </w:rPr>
-      </w:pPr>
-      <w:r>
-        <w:rPr>
-          <w:rFonts w:ascii="Courier" w:hAnsi="Courier"/>
-          <w:sz w:val="15"/>
-          <w:szCs w:val="15"/>
-        </w:rPr>
-        <w:t>mag = 100.^.</w:t>
-      </w:r>
-      <w:proofErr w:type="gramStart"/>
-      <w:r>
-        <w:rPr>
-          <w:rFonts w:ascii="Courier" w:hAnsi="Courier"/>
-          <w:sz w:val="15"/>
-          <w:szCs w:val="15"/>
-        </w:rPr>
-        <w:t>2.^</w:t>
-      </w:r>
-      <w:proofErr w:type="gramEnd"/>
-      <w:r>
-        <w:rPr>
-          <w:rFonts w:ascii="Courier" w:hAnsi="Courier"/>
-          <w:sz w:val="15"/>
-          <w:szCs w:val="15"/>
-        </w:rPr>
-        <w:t>(mag);</w:t>
-      </w:r>
-    </w:p>
-    <w:p>
-      <w:pPr>
-        <w:ind w:left="720"/>
-        <w:rPr>
-          <w:rFonts w:ascii="Courier" w:hAnsi="Courier"/>
-          <w:sz w:val="15"/>
-          <w:szCs w:val="15"/>
-        </w:rPr>
-      </w:pPr>
-      <w:r>
-        <w:rPr>
-          <w:rFonts w:ascii="Courier" w:hAnsi="Courier"/>
-          <w:sz w:val="15"/>
-          <w:szCs w:val="15"/>
-        </w:rPr>
-        <w:t>c = .</w:t>
-      </w:r>
-      <w:proofErr w:type="gramStart"/>
-      <w:r>
-        <w:rPr>
-          <w:rFonts w:ascii="Courier" w:hAnsi="Courier"/>
-          <w:sz w:val="15"/>
-          <w:szCs w:val="15"/>
-        </w:rPr>
-        <w:t>8./</w:t>
-      </w:r>
-      <w:proofErr w:type="gramEnd"/>
-      <w:r>
-        <w:rPr>
-          <w:rFonts w:ascii="Courier" w:hAnsi="Courier"/>
-          <w:sz w:val="15"/>
-          <w:szCs w:val="15"/>
-        </w:rPr>
-        <w:t>mag+.2;</w:t>
-      </w:r>
-    </w:p>
-    <w:p>
-      <w:pPr>
-        <w:ind w:left="720"/>
-        <w:rPr>
-          <w:rFonts w:ascii="Courier" w:hAnsi="Courier"/>
-          <w:sz w:val="15"/>
-          <w:szCs w:val="15"/>
-        </w:rPr>
-      </w:pPr>
-      <w:r>
-        <w:rPr>
-          <w:rFonts w:ascii="Courier" w:hAnsi="Courier"/>
-          <w:sz w:val="15"/>
-          <w:szCs w:val="15"/>
-        </w:rPr>
-        <w:t xml:space="preserve">c = [c </w:t>
-      </w:r>
-      <w:proofErr w:type="spellStart"/>
-      <w:r>
-        <w:rPr>
-          <w:rFonts w:ascii="Courier" w:hAnsi="Courier"/>
-          <w:sz w:val="15"/>
-          <w:szCs w:val="15"/>
-        </w:rPr>
-        <w:t>c</w:t>
-      </w:r>
-      <w:proofErr w:type="spellEnd"/>
-      <w:r>
-        <w:rPr>
-          <w:rFonts w:ascii="Courier" w:hAnsi="Courier"/>
-          <w:sz w:val="15"/>
-          <w:szCs w:val="15"/>
-        </w:rPr>
-        <w:t xml:space="preserve"> </w:t>
-      </w:r>
-      <w:proofErr w:type="spellStart"/>
-      <w:r>
-        <w:rPr>
-          <w:rFonts w:ascii="Courier" w:hAnsi="Courier"/>
-          <w:sz w:val="15"/>
-          <w:szCs w:val="15"/>
-        </w:rPr>
-        <w:t>c</w:t>
-      </w:r>
-      <w:proofErr w:type="spellEnd"/>
-      <w:r>
-        <w:rPr>
-          <w:rFonts w:ascii="Courier" w:hAnsi="Courier"/>
-          <w:sz w:val="15"/>
-          <w:szCs w:val="15"/>
-        </w:rPr>
-        <w:t>];</w:t>
-      </w:r>
-    </w:p>
-    <w:p>
-      <w:pPr>
-        <w:ind w:left="720"/>
-        <w:rPr>
-          <w:rFonts w:ascii="Courier" w:hAnsi="Courier"/>
-          <w:sz w:val="15"/>
-          <w:szCs w:val="15"/>
-        </w:rPr>
-      </w:pPr>
-      <w:r>
-        <w:rPr>
-          <w:rFonts w:ascii="Courier" w:hAnsi="Courier"/>
-          <w:sz w:val="15"/>
-          <w:szCs w:val="15"/>
-        </w:rPr>
-        <w:t> </w:t>
-      </w:r>
-    </w:p>
-    <w:p>
-      <w:pPr>
-        <w:ind w:left="720"/>
-        <w:rPr>
-          <w:rFonts w:ascii="Courier" w:hAnsi="Courier"/>
-          <w:color w:val="25992D"/>
-          <w:sz w:val="15"/>
-          <w:szCs w:val="15"/>
-        </w:rPr>
-      </w:pPr>
-      <w:r>
-        <w:rPr>
-          <w:rFonts w:ascii="Courier" w:hAnsi="Courier"/>
-          <w:color w:val="25992D"/>
-          <w:sz w:val="15"/>
-          <w:szCs w:val="15"/>
-        </w:rPr>
-        <w:t>% 2D plotting</w:t>
-      </w:r>
-    </w:p>
-    <w:p>
-      <w:pPr>
-        <w:ind w:left="720"/>
-        <w:rPr>
-          <w:rFonts w:ascii="Courier" w:hAnsi="Courier"/>
-          <w:sz w:val="15"/>
-          <w:szCs w:val="15"/>
-        </w:rPr>
-      </w:pPr>
-      <w:r>
-        <w:rPr>
-          <w:rFonts w:ascii="Courier" w:hAnsi="Courier"/>
-          <w:sz w:val="15"/>
-          <w:szCs w:val="15"/>
-        </w:rPr>
-        <w:t>figure</w:t>
-      </w:r>
-    </w:p>
-    <w:p>
-      <w:pPr>
-        <w:ind w:left="720"/>
-        <w:rPr>
-          <w:rFonts w:ascii="Courier" w:hAnsi="Courier"/>
-          <w:sz w:val="15"/>
-          <w:szCs w:val="15"/>
-        </w:rPr>
-      </w:pPr>
-      <w:proofErr w:type="gramStart"/>
-      <w:r>
-        <w:rPr>
-          <w:rFonts w:ascii="Courier" w:hAnsi="Courier"/>
-          <w:sz w:val="15"/>
-          <w:szCs w:val="15"/>
-        </w:rPr>
-        <w:t>scatter(</w:t>
-      </w:r>
-      <w:proofErr w:type="gramEnd"/>
-      <w:r>
-        <w:rPr>
-          <w:rFonts w:ascii="Courier" w:hAnsi="Courier"/>
-          <w:sz w:val="15"/>
-          <w:szCs w:val="15"/>
-        </w:rPr>
-        <w:t xml:space="preserve">x, y, </w:t>
-      </w:r>
-      <w:proofErr w:type="spellStart"/>
-      <w:r>
-        <w:rPr>
-          <w:rFonts w:ascii="Courier" w:hAnsi="Courier"/>
-          <w:sz w:val="15"/>
-          <w:szCs w:val="15"/>
-        </w:rPr>
-        <w:t>sz</w:t>
-      </w:r>
-      <w:proofErr w:type="spellEnd"/>
-      <w:r>
-        <w:rPr>
-          <w:rFonts w:ascii="Courier" w:hAnsi="Courier"/>
-          <w:sz w:val="15"/>
-          <w:szCs w:val="15"/>
-        </w:rPr>
-        <w:t xml:space="preserve">, c, </w:t>
-      </w:r>
-      <w:r>
-        <w:rPr>
-          <w:rFonts w:ascii="Courier" w:hAnsi="Courier"/>
-          <w:color w:val="B245F3"/>
-          <w:sz w:val="15"/>
-          <w:szCs w:val="15"/>
-        </w:rPr>
-        <w:t>'filled'</w:t>
-      </w:r>
-      <w:r>
-        <w:rPr>
-          <w:rFonts w:ascii="Courier" w:hAnsi="Courier"/>
-          <w:sz w:val="15"/>
-          <w:szCs w:val="15"/>
-        </w:rPr>
-        <w:t>);</w:t>
-      </w:r>
-    </w:p>
-    <w:p>
-      <w:pPr>
-        <w:ind w:left="720"/>
-        <w:rPr>
-          <w:rFonts w:ascii="Courier" w:hAnsi="Courier"/>
-          <w:sz w:val="15"/>
-          <w:szCs w:val="15"/>
-        </w:rPr>
-      </w:pPr>
-      <w:proofErr w:type="spellStart"/>
-      <w:r>
-        <w:rPr>
-          <w:rFonts w:ascii="Courier" w:hAnsi="Courier"/>
-          <w:sz w:val="15"/>
-          <w:szCs w:val="15"/>
-        </w:rPr>
-        <w:t>xlabel</w:t>
-      </w:r>
-      <w:proofErr w:type="spellEnd"/>
-      <w:r>
-        <w:rPr>
-          <w:rFonts w:ascii="Courier" w:hAnsi="Courier"/>
-          <w:sz w:val="15"/>
-          <w:szCs w:val="15"/>
-        </w:rPr>
-        <w:t>(</w:t>
-      </w:r>
-      <w:r>
-        <w:rPr>
-          <w:rFonts w:ascii="Courier" w:hAnsi="Courier"/>
-          <w:color w:val="B245F3"/>
-          <w:sz w:val="15"/>
-          <w:szCs w:val="15"/>
-        </w:rPr>
-        <w:t>'E/(W)'</w:t>
-      </w:r>
-      <w:r>
-        <w:rPr>
-          <w:rFonts w:ascii="Courier" w:hAnsi="Courier"/>
-          <w:sz w:val="15"/>
-          <w:szCs w:val="15"/>
-        </w:rPr>
-        <w:t>);</w:t>
-      </w:r>
-    </w:p>
-    <w:p>
-      <w:pPr>
-        <w:ind w:left="720"/>
-        <w:rPr>
-          <w:rFonts w:ascii="Courier" w:hAnsi="Courier"/>
-          <w:sz w:val="15"/>
-          <w:szCs w:val="15"/>
-        </w:rPr>
-      </w:pPr>
-      <w:proofErr w:type="spellStart"/>
-      <w:r>
-        <w:rPr>
-          <w:rFonts w:ascii="Courier" w:hAnsi="Courier"/>
-          <w:sz w:val="15"/>
-          <w:szCs w:val="15"/>
-        </w:rPr>
-        <w:t>ylabel</w:t>
-      </w:r>
-      <w:proofErr w:type="spellEnd"/>
-      <w:r>
-        <w:rPr>
-          <w:rFonts w:ascii="Courier" w:hAnsi="Courier"/>
-          <w:sz w:val="15"/>
-          <w:szCs w:val="15"/>
-        </w:rPr>
-        <w:t>(</w:t>
-      </w:r>
-      <w:r>
-        <w:rPr>
-          <w:rFonts w:ascii="Courier" w:hAnsi="Courier"/>
-          <w:color w:val="B245F3"/>
-          <w:sz w:val="15"/>
-          <w:szCs w:val="15"/>
-        </w:rPr>
-        <w:t>'N/(S)'</w:t>
-      </w:r>
-      <w:r>
-        <w:rPr>
-          <w:rFonts w:ascii="Courier" w:hAnsi="Courier"/>
-          <w:sz w:val="15"/>
-          <w:szCs w:val="15"/>
-        </w:rPr>
-        <w:t>);</w:t>
-      </w:r>
-    </w:p>
-    <w:p>
-      <w:pPr>
-        <w:ind w:left="720"/>
-        <w:rPr>
-          <w:rFonts w:ascii="Courier" w:hAnsi="Courier"/>
-          <w:sz w:val="15"/>
-          <w:szCs w:val="15"/>
-        </w:rPr>
-      </w:pPr>
-      <w:proofErr w:type="gramStart"/>
-      <w:r>
-        <w:rPr>
-          <w:rFonts w:ascii="Courier" w:hAnsi="Courier"/>
-          <w:sz w:val="15"/>
-          <w:szCs w:val="15"/>
-        </w:rPr>
-        <w:t>set(</w:t>
-      </w:r>
-      <w:proofErr w:type="spellStart"/>
-      <w:proofErr w:type="gramEnd"/>
-      <w:r>
-        <w:rPr>
-          <w:rFonts w:ascii="Courier" w:hAnsi="Courier"/>
-          <w:sz w:val="15"/>
-          <w:szCs w:val="15"/>
-        </w:rPr>
-        <w:t>gca</w:t>
-      </w:r>
-      <w:proofErr w:type="spellEnd"/>
-      <w:r>
-        <w:rPr>
-          <w:rFonts w:ascii="Courier" w:hAnsi="Courier"/>
-          <w:sz w:val="15"/>
-          <w:szCs w:val="15"/>
-        </w:rPr>
-        <w:t>,</w:t>
-      </w:r>
-      <w:r>
-        <w:rPr>
-          <w:rFonts w:ascii="Courier" w:hAnsi="Courier"/>
-          <w:color w:val="B245F3"/>
-          <w:sz w:val="15"/>
-          <w:szCs w:val="15"/>
-        </w:rPr>
-        <w:t>'Color'</w:t>
-      </w:r>
-      <w:r>
-        <w:rPr>
-          <w:rFonts w:ascii="Courier" w:hAnsi="Courier"/>
-          <w:sz w:val="15"/>
-          <w:szCs w:val="15"/>
-        </w:rPr>
-        <w:t>,[0 0 0]);</w:t>
-      </w:r>
-    </w:p>
-    <w:p>
-      <w:pPr>
-        <w:ind w:left="720"/>
-        <w:rPr>
-          <w:rFonts w:ascii="Courier" w:hAnsi="Courier"/>
-          <w:sz w:val="15"/>
-          <w:szCs w:val="15"/>
-        </w:rPr>
-      </w:pPr>
-      <w:r>
-        <w:rPr>
-          <w:rFonts w:ascii="Courier" w:hAnsi="Courier"/>
-          <w:sz w:val="15"/>
-          <w:szCs w:val="15"/>
-        </w:rPr>
-        <w:t>axis([-</w:t>
-      </w:r>
-      <w:proofErr w:type="gramStart"/>
-      <w:r>
-        <w:rPr>
-          <w:rFonts w:ascii="Courier" w:hAnsi="Courier"/>
-          <w:sz w:val="15"/>
-          <w:szCs w:val="15"/>
-        </w:rPr>
-        <w:t>xl,xl</w:t>
-      </w:r>
-      <w:proofErr w:type="gramEnd"/>
-      <w:r>
-        <w:rPr>
-          <w:rFonts w:ascii="Courier" w:hAnsi="Courier"/>
-          <w:sz w:val="15"/>
-          <w:szCs w:val="15"/>
-        </w:rPr>
-        <w:t>,-</w:t>
-      </w:r>
-      <w:proofErr w:type="spellStart"/>
-      <w:r>
-        <w:rPr>
-          <w:rFonts w:ascii="Courier" w:hAnsi="Courier"/>
-          <w:sz w:val="15"/>
-          <w:szCs w:val="15"/>
-        </w:rPr>
-        <w:t>yl,yl</w:t>
-      </w:r>
-      <w:proofErr w:type="spellEnd"/>
-      <w:r>
-        <w:rPr>
-          <w:rFonts w:ascii="Courier" w:hAnsi="Courier"/>
-          <w:sz w:val="15"/>
-          <w:szCs w:val="15"/>
-        </w:rPr>
-        <w:t>]);</w:t>
-      </w:r>
-    </w:p>
-    <w:p>
-      <w:pPr>
-        <w:ind w:left="720"/>
-        <w:rPr>
-          <w:rFonts w:ascii="Courier" w:hAnsi="Courier"/>
-          <w:color w:val="000000"/>
-          <w:sz w:val="15"/>
-          <w:szCs w:val="15"/>
-        </w:rPr>
-      </w:pPr>
-      <w:proofErr w:type="gramStart"/>
-      <w:r>
-        <w:rPr>
-          <w:rFonts w:ascii="Courier" w:hAnsi="Courier"/>
-          <w:color w:val="000000"/>
-          <w:sz w:val="15"/>
-          <w:szCs w:val="15"/>
-        </w:rPr>
-        <w:t>title(</w:t>
-      </w:r>
-      <w:proofErr w:type="gramEnd"/>
       <w:r>
         <w:rPr>
           <w:rFonts w:ascii="Courier" w:hAnsi="Courier"/>
@@ -10347,6 +8594,7 @@
   <w:style w:type="character" w:default="1" w:styleId="DefaultParagraphFont">
     <w:name w:val="Default Paragraph Font"/>
     <w:uiPriority w:val="1"/>
+    <w:semiHidden/>
     <w:unhideWhenUsed/>
   </w:style>
   <w:style w:type="table" w:default="1" w:styleId="TableNormal">
@@ -10856,7 +9104,7 @@
 </file>
 
 <file path=customXml/itemProps2.xml><?xml version="1.0" encoding="utf-8"?>
-<ds:datastoreItem xmlns:ds="http://schemas.openxmlformats.org/officeDocument/2006/customXml" ds:itemID="{190E1A73-65FF-C84F-AC17-408C6BC27D4E}">
+<ds:datastoreItem xmlns:ds="http://schemas.openxmlformats.org/officeDocument/2006/customXml" ds:itemID="{D183282B-1EEA-4D40-B111-6B8AB192B898}">
   <ds:schemaRefs>
     <ds:schemaRef ds:uri="http://schemas.openxmlformats.org/officeDocument/2006/bibliography"/>
   </ds:schemaRefs>
